--- a/1 Learning Journal3.docx
+++ b/1 Learning Journal3.docx
@@ -516,7 +516,25 @@
                 <w:color w:val="000000"/>
                 <w:shd w:val="clear" w:color="auto" w:fill="FFFFFF"/>
               </w:rPr>
-              <w:t>(i =</w:t>
+              <w:t>(</w:t>
+            </w:r>
+            <w:proofErr w:type="spellStart"/>
+            <w:r>
+              <w:rPr>
+                <w:rFonts w:ascii="Consolas" w:hAnsi="Consolas"/>
+                <w:color w:val="000000"/>
+                <w:shd w:val="clear" w:color="auto" w:fill="FFFFFF"/>
+              </w:rPr>
+              <w:t>i</w:t>
+            </w:r>
+            <w:proofErr w:type="spellEnd"/>
+            <w:r>
+              <w:rPr>
+                <w:rFonts w:ascii="Consolas" w:hAnsi="Consolas"/>
+                <w:color w:val="000000"/>
+                <w:shd w:val="clear" w:color="auto" w:fill="FFFFFF"/>
+              </w:rPr>
+              <w:t xml:space="preserve"> =</w:t>
             </w:r>
             <w:r>
               <w:rPr>
@@ -541,7 +559,43 @@
                 <w:color w:val="000000"/>
                 <w:shd w:val="clear" w:color="auto" w:fill="FFFFFF"/>
               </w:rPr>
-              <w:t>; i &lt; cars.length; i++) {</w:t>
+              <w:t xml:space="preserve">; </w:t>
+            </w:r>
+            <w:proofErr w:type="spellStart"/>
+            <w:r>
+              <w:rPr>
+                <w:rFonts w:ascii="Consolas" w:hAnsi="Consolas"/>
+                <w:color w:val="000000"/>
+                <w:shd w:val="clear" w:color="auto" w:fill="FFFFFF"/>
+              </w:rPr>
+              <w:t>i</w:t>
+            </w:r>
+            <w:proofErr w:type="spellEnd"/>
+            <w:r>
+              <w:rPr>
+                <w:rFonts w:ascii="Consolas" w:hAnsi="Consolas"/>
+                <w:color w:val="000000"/>
+                <w:shd w:val="clear" w:color="auto" w:fill="FFFFFF"/>
+              </w:rPr>
+              <w:t xml:space="preserve"> &lt; cars.length; </w:t>
+            </w:r>
+            <w:proofErr w:type="spellStart"/>
+            <w:r>
+              <w:rPr>
+                <w:rFonts w:ascii="Consolas" w:hAnsi="Consolas"/>
+                <w:color w:val="000000"/>
+                <w:shd w:val="clear" w:color="auto" w:fill="FFFFFF"/>
+              </w:rPr>
+              <w:t>i</w:t>
+            </w:r>
+            <w:proofErr w:type="spellEnd"/>
+            <w:r>
+              <w:rPr>
+                <w:rFonts w:ascii="Consolas" w:hAnsi="Consolas"/>
+                <w:color w:val="000000"/>
+                <w:shd w:val="clear" w:color="auto" w:fill="FFFFFF"/>
+              </w:rPr>
+              <w:t>++) {</w:t>
             </w:r>
             <w:r>
               <w:rPr>
@@ -565,7 +619,25 @@
                 <w:color w:val="000000"/>
                 <w:shd w:val="clear" w:color="auto" w:fill="FFFFFF"/>
               </w:rPr>
-              <w:t>    text += cars[i] +</w:t>
+              <w:t>    text += cars[</w:t>
+            </w:r>
+            <w:proofErr w:type="spellStart"/>
+            <w:r>
+              <w:rPr>
+                <w:rFonts w:ascii="Consolas" w:hAnsi="Consolas"/>
+                <w:color w:val="000000"/>
+                <w:shd w:val="clear" w:color="auto" w:fill="FFFFFF"/>
+              </w:rPr>
+              <w:t>i</w:t>
+            </w:r>
+            <w:proofErr w:type="spellEnd"/>
+            <w:r>
+              <w:rPr>
+                <w:rFonts w:ascii="Consolas" w:hAnsi="Consolas"/>
+                <w:color w:val="000000"/>
+                <w:shd w:val="clear" w:color="auto" w:fill="FFFFFF"/>
+              </w:rPr>
+              <w:t>] +</w:t>
             </w:r>
             <w:r>
               <w:rPr>
@@ -883,27 +955,14 @@
       <w:r>
         <w:t xml:space="preserve">Figure </w:t>
       </w:r>
-      <w:r>
-        <w:fldChar w:fldCharType="begin"/>
-      </w:r>
-      <w:r>
-        <w:instrText xml:space="preserve"> SEQ Figure \* ARABIC </w:instrText>
-      </w:r>
-      <w:r>
-        <w:fldChar w:fldCharType="separate"/>
-      </w:r>
-      <w:r>
-        <w:rPr>
-          <w:noProof/>
-        </w:rPr>
-        <w:t>1</w:t>
-      </w:r>
-      <w:r>
-        <w:rPr>
-          <w:noProof/>
-        </w:rPr>
-        <w:fldChar w:fldCharType="end"/>
-      </w:r>
+      <w:fldSimple w:instr=" SEQ Figure \* ARABIC ">
+        <w:r>
+          <w:rPr>
+            <w:noProof/>
+          </w:rPr>
+          <w:t>1</w:t>
+        </w:r>
+      </w:fldSimple>
       <w:r>
         <w:t>: Conditional IF, Function, Variables</w:t>
       </w:r>
@@ -990,7 +1049,11 @@
         <w:t xml:space="preserve"> get the code to work</w:t>
       </w:r>
       <w:r>
-        <w:t xml:space="preserve"> I was writing. After checking one thing at a time, I discovered that the “d” was in caps in “getElementByI</w:t>
+        <w:t xml:space="preserve"> I was writing. After checking one thing at a time, I discovered that the “d” was in caps in “</w:t>
+      </w:r>
+      <w:proofErr w:type="spellStart"/>
+      <w:r>
+        <w:t>getElementByI</w:t>
       </w:r>
       <w:r>
         <w:rPr>
@@ -998,6 +1061,7 @@
         </w:rPr>
         <w:t>D</w:t>
       </w:r>
+      <w:proofErr w:type="spellEnd"/>
       <w:r>
         <w:t>”. It really counts to write things correctly the first time, because errors are very hard to find</w:t>
       </w:r>
@@ -1340,27 +1404,14 @@
         <w:lastRenderedPageBreak/>
         <w:t xml:space="preserve">Figure </w:t>
       </w:r>
-      <w:r>
-        <w:fldChar w:fldCharType="begin"/>
-      </w:r>
-      <w:r>
-        <w:instrText xml:space="preserve"> SEQ Figure \* ARABIC </w:instrText>
-      </w:r>
-      <w:r>
-        <w:fldChar w:fldCharType="separate"/>
-      </w:r>
-      <w:r>
-        <w:rPr>
-          <w:noProof/>
-        </w:rPr>
-        <w:t>2</w:t>
-      </w:r>
-      <w:r>
-        <w:rPr>
-          <w:noProof/>
-        </w:rPr>
-        <w:fldChar w:fldCharType="end"/>
-      </w:r>
+      <w:fldSimple w:instr=" SEQ Figure \* ARABIC ">
+        <w:r>
+          <w:rPr>
+            <w:noProof/>
+          </w:rPr>
+          <w:t>2</w:t>
+        </w:r>
+      </w:fldSimple>
       <w:r>
         <w:t>: localStorage</w:t>
       </w:r>
@@ -1538,7 +1589,15 @@
         <w:t>In figure 3 below we first create a new &lt;p&gt; tag and add it to variable “newPara”. Next, we create text “Pie” and add that to the variable “newText”. We will then need to app</w:t>
       </w:r>
       <w:r>
-        <w:t>end or combine the data together into “newPara”. This data now consists of the &lt;p&gt; tag and the text. We then locate the ID “para1” and insert “newPara” before the (para.childnode)  number 0. We can increment this number and so doing choose which &lt;p&gt; tag to enter the new tag before.</w:t>
+        <w:t>end or combine the data together into “newPara”. This data now consists of the &lt;p&gt; tag and the text. We then locate the ID “para1” and insert “newPara” before the (</w:t>
+      </w:r>
+      <w:proofErr w:type="spellStart"/>
+      <w:r>
+        <w:t>para.childnode</w:t>
+      </w:r>
+      <w:proofErr w:type="spellEnd"/>
+      <w:r>
+        <w:t>)  number 0. We can increment this number and so doing choose which &lt;p&gt; tag to enter the new tag before.</w:t>
       </w:r>
     </w:p>
     <w:p>
@@ -1681,7 +1740,15 @@
         <w:t>Part 2 –</w:t>
       </w:r>
       <w:r>
-        <w:t xml:space="preserve"> This code doesn’t need a &lt;div&gt; or parent to function. We still have to reference a parent though for it to work. We first need to locate “par2” and add it to a variable “remChild”. We then reference that same location with the “remChild1” variable, and reference the parentNode. We can then remove “par2” within the “remChild1” variable. </w:t>
+        <w:t xml:space="preserve"> This code doesn’t need a &lt;div&gt; or parent to function. We still have to reference a parent though for it to work. We first need to locate “par2” and add it to a variable “remChild”. We then reference that same location with the “remChild1” variable, and reference the </w:t>
+      </w:r>
+      <w:proofErr w:type="spellStart"/>
+      <w:r>
+        <w:t>parentNode</w:t>
+      </w:r>
+      <w:proofErr w:type="spellEnd"/>
+      <w:r>
+        <w:t xml:space="preserve">. We can then remove “par2” within the “remChild1” variable. </w:t>
       </w:r>
     </w:p>
     <w:p>
@@ -1826,7 +1893,31 @@
         <w:t xml:space="preserve"> (e.g</w:t>
       </w:r>
       <w:r>
-        <w:t>.  firstN:”Joseph”). We can then access each index by name/key word. This is very similar to an associative array in which we are required to use the “document.write” element. Here we can use our “document.getElementById” to output our code to any tag of our choosing.</w:t>
+        <w:t xml:space="preserve">.  </w:t>
+      </w:r>
+      <w:proofErr w:type="spellStart"/>
+      <w:r>
+        <w:t>firstN</w:t>
+      </w:r>
+      <w:proofErr w:type="spellEnd"/>
+      <w:r>
+        <w:t>:”Joseph”). We can then access each index by name/key word. This is very similar to an associative array in which we are required to use the “</w:t>
+      </w:r>
+      <w:proofErr w:type="spellStart"/>
+      <w:r>
+        <w:t>document.write</w:t>
+      </w:r>
+      <w:proofErr w:type="spellEnd"/>
+      <w:r>
+        <w:t>” element. Here we can use our “</w:t>
+      </w:r>
+      <w:proofErr w:type="spellStart"/>
+      <w:r>
+        <w:t>document.getElementById</w:t>
+      </w:r>
+      <w:proofErr w:type="spellEnd"/>
+      <w:r>
+        <w:t>” to output our code to any tag of our choosing.</w:t>
       </w:r>
       <w:r>
         <w:t xml:space="preserve"> We access an </w:t>
@@ -1835,7 +1926,15 @@
         <w:t>index</w:t>
       </w:r>
       <w:r>
-        <w:t xml:space="preserve"> by stating the array[“indexname”].</w:t>
+        <w:t xml:space="preserve"> by stating the array[“</w:t>
+      </w:r>
+      <w:proofErr w:type="spellStart"/>
+      <w:r>
+        <w:t>indexname</w:t>
+      </w:r>
+      <w:proofErr w:type="spellEnd"/>
+      <w:r>
+        <w:t>”].</w:t>
       </w:r>
     </w:p>
     <w:p>
@@ -1980,9 +2079,11 @@
       <w:r>
         <w:t>“</w:t>
       </w:r>
+      <w:proofErr w:type="spellStart"/>
       <w:r>
         <w:t>JSON.stringify</w:t>
       </w:r>
+      <w:proofErr w:type="spellEnd"/>
       <w:r>
         <w:t>”</w:t>
       </w:r>
@@ -1998,9 +2099,11 @@
       <w:r>
         <w:t>“</w:t>
       </w:r>
+      <w:proofErr w:type="spellStart"/>
       <w:r>
         <w:t>JSON.parse</w:t>
       </w:r>
+      <w:proofErr w:type="spellEnd"/>
       <w:r>
         <w:t>” to format the data back into a form we can use. We then display it to the screen.</w:t>
       </w:r>
@@ -2895,17 +2998,956 @@
         <w:ind w:left="0"/>
       </w:pPr>
       <w:r>
-        <w:t>I got to get onto my other code.</w:t>
-      </w:r>
-      <w:r>
-        <w:t xml:space="preserve"> I am requesting assessment today.</w:t>
+        <w:t>I am requesting assessment today.</w:t>
+      </w:r>
+      <w:r>
+        <w:t xml:space="preserve"> I have created 4 or 5 new code topics today in which I will be adding while assessment is happening.</w:t>
+      </w:r>
+    </w:p>
+    <w:p>
+      <w:pPr>
+        <w:pStyle w:val="ListParagraph"/>
+        <w:ind w:left="0"/>
+      </w:pPr>
+    </w:p>
+    <w:p>
+      <w:pPr>
+        <w:pStyle w:val="ListParagraph"/>
+        <w:ind w:left="0"/>
+        <w:rPr>
+          <w:b/>
+        </w:rPr>
+      </w:pPr>
+      <w:r>
+        <w:rPr>
+          <w:b/>
+        </w:rPr>
+        <w:lastRenderedPageBreak/>
+        <w:t>3/11</w:t>
+      </w:r>
+      <w:r>
+        <w:rPr>
+          <w:b/>
+        </w:rPr>
+        <w:t>/17 -------------------------</w:t>
+      </w:r>
+      <w:r>
+        <w:rPr>
+          <w:b/>
+        </w:rPr>
+        <w:t xml:space="preserve"> </w:t>
+      </w:r>
+      <w:r>
+        <w:rPr>
+          <w:b/>
+        </w:rPr>
+        <w:t>CSS Manipulation, CSS Transitions and Animations</w:t>
+      </w:r>
+    </w:p>
+    <w:p>
+      <w:pPr>
+        <w:pStyle w:val="ListParagraph"/>
+        <w:ind w:left="0"/>
+        <w:rPr>
+          <w:b/>
+        </w:rPr>
+      </w:pPr>
+    </w:p>
+    <w:p>
+      <w:pPr>
+        <w:pStyle w:val="Heading2"/>
+      </w:pPr>
+      <w:r>
+        <w:t>CSS Transition</w:t>
+      </w:r>
+    </w:p>
+    <w:p>
+      <w:pPr>
+        <w:pStyle w:val="ListParagraph"/>
+        <w:ind w:left="0"/>
+      </w:pPr>
+    </w:p>
+    <w:p>
+      <w:pPr>
+        <w:pStyle w:val="ListParagraph"/>
+        <w:ind w:left="0"/>
+      </w:pPr>
+      <w:r>
+        <w:t xml:space="preserve">For the CSS Transition code, we are using two different files. In figure 10 below, the div is located within an HTML file I called 2cssTrans.html. </w:t>
+      </w:r>
+      <w:r>
+        <w:t>In figure 10.5,</w:t>
+      </w:r>
+      <w:r>
+        <w:t xml:space="preserve"> I placed in a CSS file called instyleTran.css. </w:t>
+      </w:r>
+      <w:r>
+        <w:t>We can refer to #div1 in our CSS file by using this</w:t>
+      </w:r>
+      <w:r>
+        <w:t>;</w:t>
+      </w:r>
+      <w:r>
+        <w:t xml:space="preserve"> </w:t>
+      </w:r>
+      <w:r>
+        <w:t xml:space="preserve">&lt;link </w:t>
+      </w:r>
+      <w:proofErr w:type="spellStart"/>
+      <w:r>
+        <w:t>rel</w:t>
+      </w:r>
+      <w:proofErr w:type="spellEnd"/>
+      <w:r>
+        <w:t>="stylesheet" type="text/</w:t>
+      </w:r>
+      <w:proofErr w:type="spellStart"/>
+      <w:r>
+        <w:t>css</w:t>
+      </w:r>
+      <w:proofErr w:type="spellEnd"/>
+      <w:r>
+        <w:t xml:space="preserve">" </w:t>
+      </w:r>
+      <w:proofErr w:type="spellStart"/>
+      <w:r>
+        <w:t>href</w:t>
+      </w:r>
+      <w:proofErr w:type="spellEnd"/>
+      <w:r>
+        <w:t>="/</w:t>
+      </w:r>
+      <w:proofErr w:type="spellStart"/>
+      <w:r>
+        <w:t>css</w:t>
+      </w:r>
+      <w:proofErr w:type="spellEnd"/>
+      <w:r>
+        <w:t>/instyleTran.css" media="screen"&gt;</w:t>
+      </w:r>
+      <w:r>
+        <w:t>.</w:t>
+      </w:r>
+    </w:p>
+    <w:p>
+      <w:pPr>
+        <w:pStyle w:val="ListParagraph"/>
+        <w:ind w:left="0"/>
+      </w:pPr>
+    </w:p>
+    <w:p>
+      <w:pPr>
+        <w:pStyle w:val="ListParagraph"/>
+        <w:ind w:left="0"/>
+      </w:pPr>
+      <w:r>
+        <w:t>Using transitions, we can create a shape, such as a square. We can then use a hover tag</w:t>
+      </w:r>
+      <w:r>
+        <w:t xml:space="preserve"> (#div1:hover)</w:t>
+      </w:r>
+      <w:r>
+        <w:t xml:space="preserve"> if we want to do things like enlarge and rotate the shape. </w:t>
+      </w:r>
+      <w:r>
+        <w:t>In the #div1, we can change transition effects for timing and display characteristics.</w:t>
+      </w:r>
+    </w:p>
+    <w:p>
+      <w:pPr>
+        <w:pStyle w:val="Caption"/>
+        <w:keepNext/>
+        <w:spacing w:after="0"/>
+      </w:pPr>
+      <w:r>
+        <w:t>Figure 10</w:t>
+      </w:r>
+      <w:r>
+        <w:t xml:space="preserve"> -</w:t>
+      </w:r>
+      <w:r>
+        <w:t xml:space="preserve"> CSS Transition</w:t>
+      </w:r>
+      <w:r>
+        <w:t>: HTML File</w:t>
+      </w:r>
+    </w:p>
+    <w:p>
+      <w:pPr>
+        <w:pStyle w:val="Caption"/>
+        <w:keepNext/>
+        <w:spacing w:after="0"/>
+      </w:pPr>
+      <w:r>
+        <w:rPr>
+          <w:b/>
+          <w:noProof/>
+        </w:rPr>
+        <w:drawing>
+          <wp:inline distT="0" distB="0" distL="0" distR="0" wp14:anchorId="76849EF8" wp14:editId="58D384D5">
+            <wp:extent cx="1524000" cy="209550"/>
+            <wp:effectExtent l="0" t="0" r="0" b="0"/>
+            <wp:docPr id="8" name="Picture 8" descr="C:\Users\johnb\AppData\Local\Microsoft\Windows\INetCache\Content.Word\temp1.png"/>
+            <wp:cNvGraphicFramePr>
+              <a:graphicFrameLocks xmlns:a="http://schemas.openxmlformats.org/drawingml/2006/main" noChangeAspect="1"/>
+            </wp:cNvGraphicFramePr>
+            <a:graphic xmlns:a="http://schemas.openxmlformats.org/drawingml/2006/main">
+              <a:graphicData uri="http://schemas.openxmlformats.org/drawingml/2006/picture">
+                <pic:pic xmlns:pic="http://schemas.openxmlformats.org/drawingml/2006/picture">
+                  <pic:nvPicPr>
+                    <pic:cNvPr id="0" name="Picture 7" descr="C:\Users\johnb\AppData\Local\Microsoft\Windows\INetCache\Content.Word\temp1.png"/>
+                    <pic:cNvPicPr>
+                      <a:picLocks noChangeAspect="1" noChangeArrowheads="1"/>
+                    </pic:cNvPicPr>
+                  </pic:nvPicPr>
+                  <pic:blipFill>
+                    <a:blip r:embed="rId19">
+                      <a:extLst>
+                        <a:ext uri="{28A0092B-C50C-407E-A947-70E740481C1C}">
+                          <a14:useLocalDpi xmlns:a14="http://schemas.microsoft.com/office/drawing/2010/main" val="0"/>
+                        </a:ext>
+                      </a:extLst>
+                    </a:blip>
+                    <a:srcRect/>
+                    <a:stretch>
+                      <a:fillRect/>
+                    </a:stretch>
+                  </pic:blipFill>
+                  <pic:spPr bwMode="auto">
+                    <a:xfrm>
+                      <a:off x="0" y="0"/>
+                      <a:ext cx="1524000" cy="209550"/>
+                    </a:xfrm>
+                    <a:prstGeom prst="rect">
+                      <a:avLst/>
+                    </a:prstGeom>
+                    <a:noFill/>
+                    <a:ln>
+                      <a:noFill/>
+                    </a:ln>
+                  </pic:spPr>
+                </pic:pic>
+              </a:graphicData>
+            </a:graphic>
+          </wp:inline>
+        </w:drawing>
+      </w:r>
+    </w:p>
+    <w:p>
+      <w:pPr>
+        <w:spacing w:after="0" w:line="240" w:lineRule="auto"/>
+      </w:pPr>
+    </w:p>
+    <w:p>
+      <w:pPr>
+        <w:pStyle w:val="Caption"/>
+        <w:keepNext/>
+        <w:spacing w:after="0"/>
+      </w:pPr>
+      <w:r>
+        <w:t>Figure 10.5 – CSS Transition: CSS File</w:t>
+      </w:r>
+    </w:p>
+    <w:p>
+      <w:pPr>
+        <w:pStyle w:val="ListParagraph"/>
+        <w:ind w:left="0"/>
+        <w:rPr>
+          <w:b/>
+        </w:rPr>
+      </w:pPr>
+      <w:r>
+        <w:rPr>
+          <w:b/>
+          <w:noProof/>
+        </w:rPr>
+        <w:drawing>
+          <wp:inline distT="0" distB="0" distL="0" distR="0">
+            <wp:extent cx="5086350" cy="3105150"/>
+            <wp:effectExtent l="0" t="0" r="0" b="0"/>
+            <wp:docPr id="9" name="Picture 9" descr="C:\Users\johnb\AppData\Local\Microsoft\Windows\INetCache\Content.Word\temp1.png"/>
+            <wp:cNvGraphicFramePr>
+              <a:graphicFrameLocks xmlns:a="http://schemas.openxmlformats.org/drawingml/2006/main" noChangeAspect="1"/>
+            </wp:cNvGraphicFramePr>
+            <a:graphic xmlns:a="http://schemas.openxmlformats.org/drawingml/2006/main">
+              <a:graphicData uri="http://schemas.openxmlformats.org/drawingml/2006/picture">
+                <pic:pic xmlns:pic="http://schemas.openxmlformats.org/drawingml/2006/picture">
+                  <pic:nvPicPr>
+                    <pic:cNvPr id="0" name="Picture 8" descr="C:\Users\johnb\AppData\Local\Microsoft\Windows\INetCache\Content.Word\temp1.png"/>
+                    <pic:cNvPicPr>
+                      <a:picLocks noChangeAspect="1" noChangeArrowheads="1"/>
+                    </pic:cNvPicPr>
+                  </pic:nvPicPr>
+                  <pic:blipFill>
+                    <a:blip r:embed="rId20">
+                      <a:extLst>
+                        <a:ext uri="{28A0092B-C50C-407E-A947-70E740481C1C}">
+                          <a14:useLocalDpi xmlns:a14="http://schemas.microsoft.com/office/drawing/2010/main" val="0"/>
+                        </a:ext>
+                      </a:extLst>
+                    </a:blip>
+                    <a:srcRect/>
+                    <a:stretch>
+                      <a:fillRect/>
+                    </a:stretch>
+                  </pic:blipFill>
+                  <pic:spPr bwMode="auto">
+                    <a:xfrm>
+                      <a:off x="0" y="0"/>
+                      <a:ext cx="5086350" cy="3105150"/>
+                    </a:xfrm>
+                    <a:prstGeom prst="rect">
+                      <a:avLst/>
+                    </a:prstGeom>
+                    <a:noFill/>
+                    <a:ln>
+                      <a:noFill/>
+                    </a:ln>
+                  </pic:spPr>
+                </pic:pic>
+              </a:graphicData>
+            </a:graphic>
+          </wp:inline>
+        </w:drawing>
+      </w:r>
+    </w:p>
+    <w:p>
+      <w:pPr>
+        <w:pStyle w:val="ListParagraph"/>
+        <w:ind w:left="0"/>
+        <w:rPr>
+          <w:b/>
+        </w:rPr>
+      </w:pPr>
+    </w:p>
+    <w:p>
+      <w:pPr>
+        <w:pStyle w:val="Heading2"/>
+        <w:spacing w:before="0" w:after="240" w:line="240" w:lineRule="auto"/>
+      </w:pPr>
+      <w:r>
+        <w:t xml:space="preserve">CSS </w:t>
+      </w:r>
+      <w:r>
+        <w:t>Animation</w:t>
+      </w:r>
+    </w:p>
+    <w:p>
+      <w:r>
+        <w:t>This code uses the animation function. We can define a shape and then by using the different animation effects. We can change aspects such</w:t>
+      </w:r>
+      <w:r>
+        <w:t xml:space="preserve"> </w:t>
+      </w:r>
+      <w:r>
+        <w:t>as duration, size, motion and other neat features.</w:t>
+      </w:r>
+      <w:r>
+        <w:t xml:space="preserve"> We are also starting with a HTML file I called 2cssAnim.html just as we did with the CSS transition. We also put the style information in a CSS file called instyleAnim.css. </w:t>
+      </w:r>
+      <w:r>
+        <w:t xml:space="preserve">Also, we need to link to the CSS file by; </w:t>
+      </w:r>
+      <w:r>
+        <w:t xml:space="preserve">&lt;link </w:t>
+      </w:r>
+      <w:proofErr w:type="spellStart"/>
+      <w:r>
+        <w:t>rel</w:t>
+      </w:r>
+      <w:proofErr w:type="spellEnd"/>
+      <w:r>
+        <w:t>="stylesheet" type="text/</w:t>
+      </w:r>
+      <w:proofErr w:type="spellStart"/>
+      <w:r>
+        <w:t>css</w:t>
+      </w:r>
+      <w:proofErr w:type="spellEnd"/>
+      <w:r>
+        <w:t xml:space="preserve">" </w:t>
+      </w:r>
+      <w:proofErr w:type="spellStart"/>
+      <w:r>
+        <w:t>href</w:t>
+      </w:r>
+      <w:proofErr w:type="spellEnd"/>
+      <w:r>
+        <w:t>="/</w:t>
+      </w:r>
+      <w:proofErr w:type="spellStart"/>
+      <w:r>
+        <w:t>css</w:t>
+      </w:r>
+      <w:proofErr w:type="spellEnd"/>
+      <w:r>
+        <w:t>/instyleAnim.css" media="screen"&gt;</w:t>
+      </w:r>
+      <w:r>
+        <w:t xml:space="preserve">. </w:t>
+      </w:r>
+    </w:p>
+    <w:p>
+      <w:pPr>
+        <w:pStyle w:val="Caption"/>
+        <w:keepNext/>
+        <w:spacing w:after="0"/>
+        <w:rPr>
+          <w:i w:val="0"/>
+          <w:iCs w:val="0"/>
+          <w:color w:val="auto"/>
+          <w:sz w:val="22"/>
+          <w:szCs w:val="22"/>
+        </w:rPr>
+      </w:pPr>
+      <w:r>
+        <w:rPr>
+          <w:i w:val="0"/>
+          <w:iCs w:val="0"/>
+          <w:color w:val="auto"/>
+          <w:sz w:val="22"/>
+          <w:szCs w:val="22"/>
+        </w:rPr>
+        <w:t xml:space="preserve">In figure 11.5. </w:t>
+      </w:r>
+      <w:r>
+        <w:rPr>
+          <w:i w:val="0"/>
+          <w:iCs w:val="0"/>
+          <w:color w:val="auto"/>
+          <w:sz w:val="22"/>
+          <w:szCs w:val="22"/>
+        </w:rPr>
+        <w:t>I tried to use a hover as in transition but it didn't work. I will have to look into that later.</w:t>
+      </w:r>
+      <w:r>
+        <w:rPr>
+          <w:i w:val="0"/>
+          <w:iCs w:val="0"/>
+          <w:color w:val="auto"/>
+          <w:sz w:val="22"/>
+          <w:szCs w:val="22"/>
+        </w:rPr>
+        <w:t xml:space="preserve"> Instead in the CSS file we need to use @keyframes and then the name of the effect.</w:t>
+      </w:r>
+    </w:p>
+    <w:p>
+      <w:pPr>
+        <w:pStyle w:val="Caption"/>
+        <w:keepNext/>
+        <w:spacing w:after="0"/>
+        <w:rPr>
+          <w:i w:val="0"/>
+          <w:iCs w:val="0"/>
+          <w:color w:val="auto"/>
+          <w:sz w:val="22"/>
+          <w:szCs w:val="22"/>
+        </w:rPr>
+      </w:pPr>
+    </w:p>
+    <w:p>
+      <w:pPr>
+        <w:pStyle w:val="Caption"/>
+        <w:keepNext/>
+        <w:spacing w:after="0"/>
+      </w:pPr>
+      <w:r>
+        <w:t>Figure 11 – CSS Animation</w:t>
+      </w:r>
+      <w:r>
+        <w:t>: HTML File</w:t>
+      </w:r>
+    </w:p>
+    <w:p>
+      <w:pPr>
+        <w:pStyle w:val="Heading2"/>
+      </w:pPr>
+      <w:r>
+        <w:rPr>
+          <w:noProof/>
+        </w:rPr>
+        <w:drawing>
+          <wp:inline distT="0" distB="0" distL="0" distR="0">
+            <wp:extent cx="1524000" cy="228600"/>
+            <wp:effectExtent l="0" t="0" r="0" b="0"/>
+            <wp:docPr id="10" name="Picture 10" descr="C:\Users\johnb\AppData\Local\Microsoft\Windows\INetCache\Content.Word\temp1.png"/>
+            <wp:cNvGraphicFramePr>
+              <a:graphicFrameLocks xmlns:a="http://schemas.openxmlformats.org/drawingml/2006/main" noChangeAspect="1"/>
+            </wp:cNvGraphicFramePr>
+            <a:graphic xmlns:a="http://schemas.openxmlformats.org/drawingml/2006/main">
+              <a:graphicData uri="http://schemas.openxmlformats.org/drawingml/2006/picture">
+                <pic:pic xmlns:pic="http://schemas.openxmlformats.org/drawingml/2006/picture">
+                  <pic:nvPicPr>
+                    <pic:cNvPr id="0" name="Picture 9" descr="C:\Users\johnb\AppData\Local\Microsoft\Windows\INetCache\Content.Word\temp1.png"/>
+                    <pic:cNvPicPr>
+                      <a:picLocks noChangeAspect="1" noChangeArrowheads="1"/>
+                    </pic:cNvPicPr>
+                  </pic:nvPicPr>
+                  <pic:blipFill>
+                    <a:blip r:embed="rId21">
+                      <a:extLst>
+                        <a:ext uri="{28A0092B-C50C-407E-A947-70E740481C1C}">
+                          <a14:useLocalDpi xmlns:a14="http://schemas.microsoft.com/office/drawing/2010/main" val="0"/>
+                        </a:ext>
+                      </a:extLst>
+                    </a:blip>
+                    <a:srcRect/>
+                    <a:stretch>
+                      <a:fillRect/>
+                    </a:stretch>
+                  </pic:blipFill>
+                  <pic:spPr bwMode="auto">
+                    <a:xfrm>
+                      <a:off x="0" y="0"/>
+                      <a:ext cx="1524000" cy="228600"/>
+                    </a:xfrm>
+                    <a:prstGeom prst="rect">
+                      <a:avLst/>
+                    </a:prstGeom>
+                    <a:noFill/>
+                    <a:ln>
+                      <a:noFill/>
+                    </a:ln>
+                  </pic:spPr>
+                </pic:pic>
+              </a:graphicData>
+            </a:graphic>
+          </wp:inline>
+        </w:drawing>
+      </w:r>
+    </w:p>
+    <w:p/>
+    <w:p>
+      <w:pPr>
+        <w:pStyle w:val="Caption"/>
+        <w:keepNext/>
+        <w:spacing w:after="0"/>
+      </w:pPr>
+      <w:r>
+        <w:lastRenderedPageBreak/>
+        <w:t>Figure 11.5 – CSS Animation: CSS File</w:t>
+      </w:r>
+    </w:p>
+    <w:p>
+      <w:pPr>
+        <w:rPr>
+          <w:b/>
+        </w:rPr>
+      </w:pPr>
+      <w:r>
+        <w:rPr>
+          <w:noProof/>
+        </w:rPr>
+        <w:drawing>
+          <wp:inline distT="0" distB="0" distL="0" distR="0">
+            <wp:extent cx="2924175" cy="3886200"/>
+            <wp:effectExtent l="0" t="0" r="9525" b="0"/>
+            <wp:docPr id="11" name="Picture 11" descr="C:\Users\johnb\AppData\Local\Microsoft\Windows\INetCache\Content.Word\temp1.png"/>
+            <wp:cNvGraphicFramePr>
+              <a:graphicFrameLocks xmlns:a="http://schemas.openxmlformats.org/drawingml/2006/main" noChangeAspect="1"/>
+            </wp:cNvGraphicFramePr>
+            <a:graphic xmlns:a="http://schemas.openxmlformats.org/drawingml/2006/main">
+              <a:graphicData uri="http://schemas.openxmlformats.org/drawingml/2006/picture">
+                <pic:pic xmlns:pic="http://schemas.openxmlformats.org/drawingml/2006/picture">
+                  <pic:nvPicPr>
+                    <pic:cNvPr id="0" name="Picture 10" descr="C:\Users\johnb\AppData\Local\Microsoft\Windows\INetCache\Content.Word\temp1.png"/>
+                    <pic:cNvPicPr>
+                      <a:picLocks noChangeAspect="1" noChangeArrowheads="1"/>
+                    </pic:cNvPicPr>
+                  </pic:nvPicPr>
+                  <pic:blipFill>
+                    <a:blip r:embed="rId22">
+                      <a:extLst>
+                        <a:ext uri="{28A0092B-C50C-407E-A947-70E740481C1C}">
+                          <a14:useLocalDpi xmlns:a14="http://schemas.microsoft.com/office/drawing/2010/main" val="0"/>
+                        </a:ext>
+                      </a:extLst>
+                    </a:blip>
+                    <a:srcRect/>
+                    <a:stretch>
+                      <a:fillRect/>
+                    </a:stretch>
+                  </pic:blipFill>
+                  <pic:spPr bwMode="auto">
+                    <a:xfrm>
+                      <a:off x="0" y="0"/>
+                      <a:ext cx="2924175" cy="3886200"/>
+                    </a:xfrm>
+                    <a:prstGeom prst="rect">
+                      <a:avLst/>
+                    </a:prstGeom>
+                    <a:noFill/>
+                    <a:ln>
+                      <a:noFill/>
+                    </a:ln>
+                  </pic:spPr>
+                </pic:pic>
+              </a:graphicData>
+            </a:graphic>
+          </wp:inline>
+        </w:drawing>
+      </w:r>
+    </w:p>
+    <w:p>
+      <w:pPr>
+        <w:pStyle w:val="ListParagraph"/>
+        <w:ind w:left="0"/>
+        <w:rPr>
+          <w:b/>
+        </w:rPr>
+      </w:pPr>
+      <w:r>
+        <w:rPr>
+          <w:b/>
+        </w:rPr>
+        <w:t>3/15</w:t>
+      </w:r>
+      <w:r>
+        <w:rPr>
+          <w:b/>
+        </w:rPr>
+        <w:t>/17 -------------------------</w:t>
+      </w:r>
+      <w:r>
+        <w:rPr>
+          <w:b/>
+        </w:rPr>
+        <w:t xml:space="preserve"> </w:t>
+      </w:r>
+      <w:r>
+        <w:rPr>
+          <w:b/>
+        </w:rPr>
+        <w:t>Updating all code</w:t>
+      </w:r>
+    </w:p>
+    <w:p>
+      <w:pPr>
+        <w:pStyle w:val="ListParagraph"/>
+        <w:ind w:left="0"/>
+        <w:rPr>
+          <w:b/>
+        </w:rPr>
+      </w:pPr>
+    </w:p>
+    <w:p>
+      <w:pPr>
+        <w:pStyle w:val="ListParagraph"/>
+        <w:ind w:left="0"/>
+      </w:pPr>
+      <w:r>
+        <w:t xml:space="preserve">Today I am updating all of the code and buttons on my webpage so my instructor, brother Klein, can go through my code a lot easier. I am basically matching the buttons and titles to the code topics of the week. I am also adding explanation to some of the code where it was lacking. </w:t>
+      </w:r>
+      <w:r>
+        <w:t>Also, adding some functionality to some of the topics as well.</w:t>
+      </w:r>
+    </w:p>
+    <w:p>
+      <w:pPr>
+        <w:pStyle w:val="Heading2"/>
+        <w:spacing w:before="0" w:after="240" w:line="240" w:lineRule="auto"/>
+      </w:pPr>
+      <w:r>
+        <w:t xml:space="preserve">CSS </w:t>
+      </w:r>
+      <w:r>
+        <w:t>Manipulation</w:t>
+      </w:r>
+      <w:r>
+        <w:t xml:space="preserve"> – Direct </w:t>
+      </w:r>
+      <w:r>
+        <w:t xml:space="preserve">Tag </w:t>
+      </w:r>
+      <w:r>
+        <w:t>Change</w:t>
+      </w:r>
+    </w:p>
+    <w:p>
+      <w:r>
+        <w:t>There are two different ways I want to demonstrate CSS Manipulation. We can change tag styles directly or we can create</w:t>
+      </w:r>
+      <w:r>
+        <w:t xml:space="preserve"> a style object in the header and append an element with it using JavaScript. </w:t>
+      </w:r>
+    </w:p>
+    <w:p>
+      <w:r>
+        <w:t>Figure 12 shows how this is don</w:t>
+      </w:r>
+      <w:r>
+        <w:t>e changing the tag st</w:t>
       </w:r>
       <w:bookmarkStart w:id="0" w:name="_GoBack"/>
       <w:bookmarkEnd w:id="0"/>
+      <w:r>
+        <w:t xml:space="preserve">yles directly. </w:t>
+      </w:r>
+    </w:p>
+    <w:p>
+      <w:pPr>
+        <w:pStyle w:val="Caption"/>
+        <w:keepNext/>
+        <w:spacing w:after="0"/>
+      </w:pPr>
+      <w:r>
+        <w:t>Figure 12 – CSS Manipulation: HTML</w:t>
+      </w:r>
+      <w:r>
+        <w:t xml:space="preserve"> -</w:t>
+      </w:r>
+      <w:r>
+        <w:t xml:space="preserve"> Part</w:t>
+      </w:r>
+      <w:r>
+        <w:t>1</w:t>
+      </w:r>
+    </w:p>
+    <w:p>
+      <w:r>
+        <w:rPr>
+          <w:noProof/>
+        </w:rPr>
+        <w:drawing>
+          <wp:inline distT="0" distB="0" distL="0" distR="0" wp14:anchorId="7205A66A" wp14:editId="5DCE28EB">
+            <wp:extent cx="6219825" cy="2171700"/>
+            <wp:effectExtent l="0" t="0" r="9525" b="0"/>
+            <wp:docPr id="13" name="Picture 13" descr="C:\Users\johnb\AppData\Local\Microsoft\Windows\INetCache\Content.Word\temp1.png"/>
+            <wp:cNvGraphicFramePr>
+              <a:graphicFrameLocks xmlns:a="http://schemas.openxmlformats.org/drawingml/2006/main" noChangeAspect="1"/>
+            </wp:cNvGraphicFramePr>
+            <a:graphic xmlns:a="http://schemas.openxmlformats.org/drawingml/2006/main">
+              <a:graphicData uri="http://schemas.openxmlformats.org/drawingml/2006/picture">
+                <pic:pic xmlns:pic="http://schemas.openxmlformats.org/drawingml/2006/picture">
+                  <pic:nvPicPr>
+                    <pic:cNvPr id="0" name="Picture 12" descr="C:\Users\johnb\AppData\Local\Microsoft\Windows\INetCache\Content.Word\temp1.png"/>
+                    <pic:cNvPicPr>
+                      <a:picLocks noChangeAspect="1" noChangeArrowheads="1"/>
+                    </pic:cNvPicPr>
+                  </pic:nvPicPr>
+                  <pic:blipFill>
+                    <a:blip r:embed="rId23">
+                      <a:extLst>
+                        <a:ext uri="{28A0092B-C50C-407E-A947-70E740481C1C}">
+                          <a14:useLocalDpi xmlns:a14="http://schemas.microsoft.com/office/drawing/2010/main" val="0"/>
+                        </a:ext>
+                      </a:extLst>
+                    </a:blip>
+                    <a:srcRect/>
+                    <a:stretch>
+                      <a:fillRect/>
+                    </a:stretch>
+                  </pic:blipFill>
+                  <pic:spPr bwMode="auto">
+                    <a:xfrm>
+                      <a:off x="0" y="0"/>
+                      <a:ext cx="6219825" cy="2171700"/>
+                    </a:xfrm>
+                    <a:prstGeom prst="rect">
+                      <a:avLst/>
+                    </a:prstGeom>
+                    <a:noFill/>
+                    <a:ln>
+                      <a:noFill/>
+                    </a:ln>
+                  </pic:spPr>
+                </pic:pic>
+              </a:graphicData>
+            </a:graphic>
+          </wp:inline>
+        </w:drawing>
+      </w:r>
+    </w:p>
+    <w:p>
+      <w:pPr>
+        <w:pStyle w:val="Caption"/>
+        <w:keepNext/>
+        <w:spacing w:after="0"/>
+      </w:pPr>
+      <w:r>
+        <w:lastRenderedPageBreak/>
+        <w:t>Figure 12</w:t>
+      </w:r>
+      <w:r>
+        <w:t>.4</w:t>
+      </w:r>
+      <w:r>
+        <w:t xml:space="preserve"> – CSS Manipulation: JavaScript</w:t>
+      </w:r>
+      <w:r>
+        <w:t xml:space="preserve"> -</w:t>
+      </w:r>
+      <w:r>
+        <w:t xml:space="preserve"> Part2</w:t>
+      </w:r>
+    </w:p>
+    <w:p>
+      <w:pPr>
+        <w:pStyle w:val="ListParagraph"/>
+        <w:ind w:left="0"/>
+      </w:pPr>
+      <w:r>
+        <w:rPr>
+          <w:noProof/>
+        </w:rPr>
+        <w:drawing>
+          <wp:inline distT="0" distB="0" distL="0" distR="0" wp14:anchorId="7A8D9DF7" wp14:editId="25F20C43">
+            <wp:extent cx="6238875" cy="1304925"/>
+            <wp:effectExtent l="0" t="0" r="9525" b="9525"/>
+            <wp:docPr id="14" name="Picture 14" descr="C:\Users\johnb\AppData\Local\Microsoft\Windows\INetCache\Content.Word\temp1.png"/>
+            <wp:cNvGraphicFramePr>
+              <a:graphicFrameLocks xmlns:a="http://schemas.openxmlformats.org/drawingml/2006/main" noChangeAspect="1"/>
+            </wp:cNvGraphicFramePr>
+            <a:graphic xmlns:a="http://schemas.openxmlformats.org/drawingml/2006/main">
+              <a:graphicData uri="http://schemas.openxmlformats.org/drawingml/2006/picture">
+                <pic:pic xmlns:pic="http://schemas.openxmlformats.org/drawingml/2006/picture">
+                  <pic:nvPicPr>
+                    <pic:cNvPr id="0" name="Picture 13" descr="C:\Users\johnb\AppData\Local\Microsoft\Windows\INetCache\Content.Word\temp1.png"/>
+                    <pic:cNvPicPr>
+                      <a:picLocks noChangeAspect="1" noChangeArrowheads="1"/>
+                    </pic:cNvPicPr>
+                  </pic:nvPicPr>
+                  <pic:blipFill>
+                    <a:blip r:embed="rId24">
+                      <a:extLst>
+                        <a:ext uri="{28A0092B-C50C-407E-A947-70E740481C1C}">
+                          <a14:useLocalDpi xmlns:a14="http://schemas.microsoft.com/office/drawing/2010/main" val="0"/>
+                        </a:ext>
+                      </a:extLst>
+                    </a:blip>
+                    <a:srcRect/>
+                    <a:stretch>
+                      <a:fillRect/>
+                    </a:stretch>
+                  </pic:blipFill>
+                  <pic:spPr bwMode="auto">
+                    <a:xfrm>
+                      <a:off x="0" y="0"/>
+                      <a:ext cx="6238875" cy="1304925"/>
+                    </a:xfrm>
+                    <a:prstGeom prst="rect">
+                      <a:avLst/>
+                    </a:prstGeom>
+                    <a:noFill/>
+                    <a:ln>
+                      <a:noFill/>
+                    </a:ln>
+                  </pic:spPr>
+                </pic:pic>
+              </a:graphicData>
+            </a:graphic>
+          </wp:inline>
+        </w:drawing>
+      </w:r>
+    </w:p>
+    <w:p>
+      <w:pPr>
+        <w:pStyle w:val="Heading2"/>
+        <w:spacing w:before="0" w:after="240" w:line="240" w:lineRule="auto"/>
+      </w:pPr>
+      <w:r>
+        <w:t xml:space="preserve">CSS </w:t>
+      </w:r>
+      <w:r>
+        <w:t xml:space="preserve">Manipulation – </w:t>
+      </w:r>
+      <w:r>
+        <w:t xml:space="preserve">Change </w:t>
+      </w:r>
+      <w:r>
+        <w:t>by</w:t>
+      </w:r>
+      <w:r>
+        <w:t xml:space="preserve"> Header Style</w:t>
+      </w:r>
+    </w:p>
+    <w:p>
+      <w:r>
+        <w:t xml:space="preserve">Using the same html code in figure 12 above we are changing the format of tag h5 and the background of the entire page. We are centering and turning blue all &lt;h5&gt; tags and turning the page background </w:t>
+      </w:r>
+      <w:proofErr w:type="spellStart"/>
+      <w:r>
+        <w:t>lightgrey</w:t>
+      </w:r>
+      <w:proofErr w:type="spellEnd"/>
+      <w:r>
+        <w:t xml:space="preserve">. </w:t>
+      </w:r>
+    </w:p>
+    <w:p>
+      <w:pPr>
+        <w:pStyle w:val="Caption"/>
+        <w:keepNext/>
+        <w:spacing w:after="0"/>
+      </w:pPr>
+      <w:r>
+        <w:t xml:space="preserve">Figure </w:t>
+      </w:r>
+      <w:r>
+        <w:t>13.8 – CSS Manipulation: Style Change by Header</w:t>
+      </w:r>
+      <w:r>
+        <w:t xml:space="preserve"> - Part3</w:t>
+      </w:r>
+    </w:p>
+    <w:p>
+      <w:r>
+        <w:rPr>
+          <w:noProof/>
+        </w:rPr>
+        <w:drawing>
+          <wp:inline distT="0" distB="0" distL="0" distR="0">
+            <wp:extent cx="6286500" cy="1619250"/>
+            <wp:effectExtent l="0" t="0" r="0" b="0"/>
+            <wp:docPr id="15" name="Picture 15" descr="C:\Users\johnb\AppData\Local\Microsoft\Windows\INetCache\Content.Word\temp1.png"/>
+            <wp:cNvGraphicFramePr>
+              <a:graphicFrameLocks xmlns:a="http://schemas.openxmlformats.org/drawingml/2006/main" noChangeAspect="1"/>
+            </wp:cNvGraphicFramePr>
+            <a:graphic xmlns:a="http://schemas.openxmlformats.org/drawingml/2006/main">
+              <a:graphicData uri="http://schemas.openxmlformats.org/drawingml/2006/picture">
+                <pic:pic xmlns:pic="http://schemas.openxmlformats.org/drawingml/2006/picture">
+                  <pic:nvPicPr>
+                    <pic:cNvPr id="0" name="Picture 14" descr="C:\Users\johnb\AppData\Local\Microsoft\Windows\INetCache\Content.Word\temp1.png"/>
+                    <pic:cNvPicPr>
+                      <a:picLocks noChangeAspect="1" noChangeArrowheads="1"/>
+                    </pic:cNvPicPr>
+                  </pic:nvPicPr>
+                  <pic:blipFill>
+                    <a:blip r:embed="rId25">
+                      <a:extLst>
+                        <a:ext uri="{28A0092B-C50C-407E-A947-70E740481C1C}">
+                          <a14:useLocalDpi xmlns:a14="http://schemas.microsoft.com/office/drawing/2010/main" val="0"/>
+                        </a:ext>
+                      </a:extLst>
+                    </a:blip>
+                    <a:srcRect/>
+                    <a:stretch>
+                      <a:fillRect/>
+                    </a:stretch>
+                  </pic:blipFill>
+                  <pic:spPr bwMode="auto">
+                    <a:xfrm>
+                      <a:off x="0" y="0"/>
+                      <a:ext cx="6286500" cy="1619250"/>
+                    </a:xfrm>
+                    <a:prstGeom prst="rect">
+                      <a:avLst/>
+                    </a:prstGeom>
+                    <a:noFill/>
+                    <a:ln>
+                      <a:noFill/>
+                    </a:ln>
+                  </pic:spPr>
+                </pic:pic>
+              </a:graphicData>
+            </a:graphic>
+          </wp:inline>
+        </w:drawing>
+      </w:r>
     </w:p>
     <w:p/>
     <w:sectPr>
-      <w:headerReference w:type="default" r:id="rId19"/>
+      <w:headerReference w:type="default" r:id="rId26"/>
       <w:pgSz w:w="12240" w:h="15840"/>
       <w:pgMar w:top="1080" w:right="720" w:bottom="900" w:left="720" w:header="720" w:footer="720" w:gutter="0"/>
       <w:cols w:space="720"/>
@@ -3472,6 +4514,28 @@
     <w:name w:val="Normal"/>
     <w:qFormat/>
   </w:style>
+  <w:style w:type="paragraph" w:styleId="Heading2">
+    <w:name w:val="heading 2"/>
+    <w:basedOn w:val="Normal"/>
+    <w:next w:val="Normal"/>
+    <w:link w:val="Heading2Char"/>
+    <w:uiPriority w:val="9"/>
+    <w:unhideWhenUsed/>
+    <w:qFormat/>
+    <w:rsid w:val="00B97C05"/>
+    <w:pPr>
+      <w:keepNext/>
+      <w:keepLines/>
+      <w:spacing w:before="40" w:after="0"/>
+      <w:outlineLvl w:val="1"/>
+    </w:pPr>
+    <w:rPr>
+      <w:rFonts w:asciiTheme="majorHAnsi" w:eastAsiaTheme="majorEastAsia" w:hAnsiTheme="majorHAnsi" w:cstheme="majorBidi"/>
+      <w:color w:val="2F5496" w:themeColor="accent1" w:themeShade="BF"/>
+      <w:sz w:val="26"/>
+      <w:szCs w:val="26"/>
+    </w:rPr>
+  </w:style>
   <w:style w:type="character" w:default="1" w:styleId="DefaultParagraphFont">
     <w:name w:val="Default Paragraph Font"/>
     <w:uiPriority w:val="1"/>
@@ -3606,6 +4670,19 @@
       <w:color w:val="44546A" w:themeColor="text2"/>
       <w:sz w:val="18"/>
       <w:szCs w:val="18"/>
+    </w:rPr>
+  </w:style>
+  <w:style w:type="character" w:customStyle="1" w:styleId="Heading2Char">
+    <w:name w:val="Heading 2 Char"/>
+    <w:basedOn w:val="DefaultParagraphFont"/>
+    <w:link w:val="Heading2"/>
+    <w:uiPriority w:val="9"/>
+    <w:rsid w:val="00B97C05"/>
+    <w:rPr>
+      <w:rFonts w:asciiTheme="majorHAnsi" w:eastAsiaTheme="majorEastAsia" w:hAnsiTheme="majorHAnsi" w:cstheme="majorBidi"/>
+      <w:color w:val="2F5496" w:themeColor="accent1" w:themeShade="BF"/>
+      <w:sz w:val="26"/>
+      <w:szCs w:val="26"/>
     </w:rPr>
   </w:style>
 </w:styles>

--- a/1 Learning Journal3.docx
+++ b/1 Learning Journal3.docx
@@ -516,25 +516,7 @@
                 <w:color w:val="000000"/>
                 <w:shd w:val="clear" w:color="auto" w:fill="FFFFFF"/>
               </w:rPr>
-              <w:t>(</w:t>
-            </w:r>
-            <w:proofErr w:type="spellStart"/>
-            <w:r>
-              <w:rPr>
-                <w:rFonts w:ascii="Consolas" w:hAnsi="Consolas"/>
-                <w:color w:val="000000"/>
-                <w:shd w:val="clear" w:color="auto" w:fill="FFFFFF"/>
-              </w:rPr>
-              <w:t>i</w:t>
-            </w:r>
-            <w:proofErr w:type="spellEnd"/>
-            <w:r>
-              <w:rPr>
-                <w:rFonts w:ascii="Consolas" w:hAnsi="Consolas"/>
-                <w:color w:val="000000"/>
-                <w:shd w:val="clear" w:color="auto" w:fill="FFFFFF"/>
-              </w:rPr>
-              <w:t xml:space="preserve"> =</w:t>
+              <w:t>(i =</w:t>
             </w:r>
             <w:r>
               <w:rPr>
@@ -559,43 +541,7 @@
                 <w:color w:val="000000"/>
                 <w:shd w:val="clear" w:color="auto" w:fill="FFFFFF"/>
               </w:rPr>
-              <w:t xml:space="preserve">; </w:t>
-            </w:r>
-            <w:proofErr w:type="spellStart"/>
-            <w:r>
-              <w:rPr>
-                <w:rFonts w:ascii="Consolas" w:hAnsi="Consolas"/>
-                <w:color w:val="000000"/>
-                <w:shd w:val="clear" w:color="auto" w:fill="FFFFFF"/>
-              </w:rPr>
-              <w:t>i</w:t>
-            </w:r>
-            <w:proofErr w:type="spellEnd"/>
-            <w:r>
-              <w:rPr>
-                <w:rFonts w:ascii="Consolas" w:hAnsi="Consolas"/>
-                <w:color w:val="000000"/>
-                <w:shd w:val="clear" w:color="auto" w:fill="FFFFFF"/>
-              </w:rPr>
-              <w:t xml:space="preserve"> &lt; cars.length; </w:t>
-            </w:r>
-            <w:proofErr w:type="spellStart"/>
-            <w:r>
-              <w:rPr>
-                <w:rFonts w:ascii="Consolas" w:hAnsi="Consolas"/>
-                <w:color w:val="000000"/>
-                <w:shd w:val="clear" w:color="auto" w:fill="FFFFFF"/>
-              </w:rPr>
-              <w:t>i</w:t>
-            </w:r>
-            <w:proofErr w:type="spellEnd"/>
-            <w:r>
-              <w:rPr>
-                <w:rFonts w:ascii="Consolas" w:hAnsi="Consolas"/>
-                <w:color w:val="000000"/>
-                <w:shd w:val="clear" w:color="auto" w:fill="FFFFFF"/>
-              </w:rPr>
-              <w:t>++) {</w:t>
+              <w:t>; i &lt; cars.length; i++) {</w:t>
             </w:r>
             <w:r>
               <w:rPr>
@@ -619,25 +565,7 @@
                 <w:color w:val="000000"/>
                 <w:shd w:val="clear" w:color="auto" w:fill="FFFFFF"/>
               </w:rPr>
-              <w:t>    text += cars[</w:t>
-            </w:r>
-            <w:proofErr w:type="spellStart"/>
-            <w:r>
-              <w:rPr>
-                <w:rFonts w:ascii="Consolas" w:hAnsi="Consolas"/>
-                <w:color w:val="000000"/>
-                <w:shd w:val="clear" w:color="auto" w:fill="FFFFFF"/>
-              </w:rPr>
-              <w:t>i</w:t>
-            </w:r>
-            <w:proofErr w:type="spellEnd"/>
-            <w:r>
-              <w:rPr>
-                <w:rFonts w:ascii="Consolas" w:hAnsi="Consolas"/>
-                <w:color w:val="000000"/>
-                <w:shd w:val="clear" w:color="auto" w:fill="FFFFFF"/>
-              </w:rPr>
-              <w:t>] +</w:t>
+              <w:t>    text += cars[i] +</w:t>
             </w:r>
             <w:r>
               <w:rPr>
@@ -1049,11 +977,7 @@
         <w:t xml:space="preserve"> get the code to work</w:t>
       </w:r>
       <w:r>
-        <w:t xml:space="preserve"> I was writing. After checking one thing at a time, I discovered that the “d” was in caps in “</w:t>
-      </w:r>
-      <w:proofErr w:type="spellStart"/>
-      <w:r>
-        <w:t>getElementByI</w:t>
+        <w:t xml:space="preserve"> I was writing. After checking one thing at a time, I discovered that the “d” was in caps in “getElementByI</w:t>
       </w:r>
       <w:r>
         <w:rPr>
@@ -1061,7 +985,6 @@
         </w:rPr>
         <w:t>D</w:t>
       </w:r>
-      <w:proofErr w:type="spellEnd"/>
       <w:r>
         <w:t>”. It really counts to write things correctly the first time, because errors are very hard to find</w:t>
       </w:r>
@@ -1589,15 +1512,7 @@
         <w:t>In figure 3 below we first create a new &lt;p&gt; tag and add it to variable “newPara”. Next, we create text “Pie” and add that to the variable “newText”. We will then need to app</w:t>
       </w:r>
       <w:r>
-        <w:t>end or combine the data together into “newPara”. This data now consists of the &lt;p&gt; tag and the text. We then locate the ID “para1” and insert “newPara” before the (</w:t>
-      </w:r>
-      <w:proofErr w:type="spellStart"/>
-      <w:r>
-        <w:t>para.childnode</w:t>
-      </w:r>
-      <w:proofErr w:type="spellEnd"/>
-      <w:r>
-        <w:t>)  number 0. We can increment this number and so doing choose which &lt;p&gt; tag to enter the new tag before.</w:t>
+        <w:t>end or combine the data together into “newPara”. This data now consists of the &lt;p&gt; tag and the text. We then locate the ID “para1” and insert “newPara” before the (para.childnode)  number 0. We can increment this number and so doing choose which &lt;p&gt; tag to enter the new tag before.</w:t>
       </w:r>
     </w:p>
     <w:p>
@@ -1740,15 +1655,7 @@
         <w:t>Part 2 –</w:t>
       </w:r>
       <w:r>
-        <w:t xml:space="preserve"> This code doesn’t need a &lt;div&gt; or parent to function. We still have to reference a parent though for it to work. We first need to locate “par2” and add it to a variable “remChild”. We then reference that same location with the “remChild1” variable, and reference the </w:t>
-      </w:r>
-      <w:proofErr w:type="spellStart"/>
-      <w:r>
-        <w:t>parentNode</w:t>
-      </w:r>
-      <w:proofErr w:type="spellEnd"/>
-      <w:r>
-        <w:t xml:space="preserve">. We can then remove “par2” within the “remChild1” variable. </w:t>
+        <w:t xml:space="preserve"> This code doesn’t need a &lt;div&gt; or parent to function. We still have to reference a parent though for it to work. We first need to locate “par2” and add it to a variable “remChild”. We then reference that same location with the “remChild1” variable, and reference the parentNode. We can then remove “par2” within the “remChild1” variable. </w:t>
       </w:r>
     </w:p>
     <w:p>
@@ -1893,31 +1800,7 @@
         <w:t xml:space="preserve"> (e.g</w:t>
       </w:r>
       <w:r>
-        <w:t xml:space="preserve">.  </w:t>
-      </w:r>
-      <w:proofErr w:type="spellStart"/>
-      <w:r>
-        <w:t>firstN</w:t>
-      </w:r>
-      <w:proofErr w:type="spellEnd"/>
-      <w:r>
-        <w:t>:”Joseph”). We can then access each index by name/key word. This is very similar to an associative array in which we are required to use the “</w:t>
-      </w:r>
-      <w:proofErr w:type="spellStart"/>
-      <w:r>
-        <w:t>document.write</w:t>
-      </w:r>
-      <w:proofErr w:type="spellEnd"/>
-      <w:r>
-        <w:t>” element. Here we can use our “</w:t>
-      </w:r>
-      <w:proofErr w:type="spellStart"/>
-      <w:r>
-        <w:t>document.getElementById</w:t>
-      </w:r>
-      <w:proofErr w:type="spellEnd"/>
-      <w:r>
-        <w:t>” to output our code to any tag of our choosing.</w:t>
+        <w:t>.  firstN:”Joseph”). We can then access each index by name/key word. This is very similar to an associative array in which we are required to use the “document.write” element. Here we can use our “document.getElementById” to output our code to any tag of our choosing.</w:t>
       </w:r>
       <w:r>
         <w:t xml:space="preserve"> We access an </w:t>
@@ -1926,15 +1809,7 @@
         <w:t>index</w:t>
       </w:r>
       <w:r>
-        <w:t xml:space="preserve"> by stating the array[“</w:t>
-      </w:r>
-      <w:proofErr w:type="spellStart"/>
-      <w:r>
-        <w:t>indexname</w:t>
-      </w:r>
-      <w:proofErr w:type="spellEnd"/>
-      <w:r>
-        <w:t>”].</w:t>
+        <w:t xml:space="preserve"> by stating the array[“indexname”].</w:t>
       </w:r>
     </w:p>
     <w:p>
@@ -2079,11 +1954,9 @@
       <w:r>
         <w:t>“</w:t>
       </w:r>
-      <w:proofErr w:type="spellStart"/>
       <w:r>
         <w:t>JSON.stringify</w:t>
       </w:r>
-      <w:proofErr w:type="spellEnd"/>
       <w:r>
         <w:t>”</w:t>
       </w:r>
@@ -2099,11 +1972,9 @@
       <w:r>
         <w:t>“</w:t>
       </w:r>
-      <w:proofErr w:type="spellStart"/>
       <w:r>
         <w:t>JSON.parse</w:t>
       </w:r>
-      <w:proofErr w:type="spellEnd"/>
       <w:r>
         <w:t>” to format the data back into a form we can use. We then display it to the screen.</w:t>
       </w:r>
@@ -2612,11 +2483,7 @@
         <w:t>e the open method and initiate the</w:t>
       </w:r>
       <w:r>
-        <w:t xml:space="preserve"> send procedure. </w:t>
-      </w:r>
-      <w:r>
-        <w:lastRenderedPageBreak/>
-        <w:t xml:space="preserve">To display the data from file. We first create a variable to contain the result and with a for loop we capture one character at a time and send </w:t>
+        <w:t xml:space="preserve"> send procedure. To display the data from file. We first create a variable to contain the result and with a for loop we capture one character at a time and send </w:t>
       </w:r>
       <w:r>
         <w:t>it to our display paragraph tag.</w:t>
@@ -2629,6 +2496,7 @@
         <w:spacing w:after="0"/>
       </w:pPr>
       <w:r>
+        <w:lastRenderedPageBreak/>
         <w:t>Figure 9</w:t>
       </w:r>
       <w:r>
@@ -3022,108 +2890,67 @@
         <w:rPr>
           <w:b/>
         </w:rPr>
+        <w:t>3/11</w:t>
+      </w:r>
+      <w:r>
+        <w:rPr>
+          <w:b/>
+        </w:rPr>
+        <w:t>/17 -------------------------</w:t>
+      </w:r>
+      <w:r>
+        <w:rPr>
+          <w:b/>
+        </w:rPr>
+        <w:t xml:space="preserve"> </w:t>
+      </w:r>
+      <w:r>
+        <w:rPr>
+          <w:b/>
+        </w:rPr>
+        <w:t>CSS Manipulation, CSS Transitions and Animations</w:t>
+      </w:r>
+    </w:p>
+    <w:p>
+      <w:pPr>
+        <w:pStyle w:val="Heading2"/>
+      </w:pPr>
+      <w:r>
         <w:lastRenderedPageBreak/>
-        <w:t>3/11</w:t>
-      </w:r>
-      <w:r>
-        <w:rPr>
-          <w:b/>
-        </w:rPr>
-        <w:t>/17 -------------------------</w:t>
-      </w:r>
-      <w:r>
-        <w:rPr>
-          <w:b/>
-        </w:rPr>
+        <w:t>CSS Transition</w:t>
+      </w:r>
+    </w:p>
+    <w:p>
+      <w:pPr>
+        <w:pStyle w:val="ListParagraph"/>
+        <w:ind w:left="0"/>
+      </w:pPr>
+    </w:p>
+    <w:p>
+      <w:pPr>
+        <w:pStyle w:val="ListParagraph"/>
+        <w:ind w:left="0"/>
+      </w:pPr>
+      <w:r>
+        <w:t xml:space="preserve">For the CSS Transition code, we are using two different files. In figure 10 below, the div is located within an HTML file I called 2cssTrans.html. </w:t>
+      </w:r>
+      <w:r>
+        <w:t>In figure 10.5,</w:t>
+      </w:r>
+      <w:r>
+        <w:t xml:space="preserve"> I placed in a CSS file called instyleTran.css. </w:t>
+      </w:r>
+      <w:r>
+        <w:t>We can refer to #div1 in our CSS file by using this</w:t>
+      </w:r>
+      <w:r>
+        <w:t>;</w:t>
+      </w:r>
+      <w:r>
         <w:t xml:space="preserve"> </w:t>
       </w:r>
       <w:r>
-        <w:rPr>
-          <w:b/>
-        </w:rPr>
-        <w:t>CSS Manipulation, CSS Transitions and Animations</w:t>
-      </w:r>
-    </w:p>
-    <w:p>
-      <w:pPr>
-        <w:pStyle w:val="ListParagraph"/>
-        <w:ind w:left="0"/>
-        <w:rPr>
-          <w:b/>
-        </w:rPr>
-      </w:pPr>
-    </w:p>
-    <w:p>
-      <w:pPr>
-        <w:pStyle w:val="Heading2"/>
-      </w:pPr>
-      <w:r>
-        <w:t>CSS Transition</w:t>
-      </w:r>
-    </w:p>
-    <w:p>
-      <w:pPr>
-        <w:pStyle w:val="ListParagraph"/>
-        <w:ind w:left="0"/>
-      </w:pPr>
-    </w:p>
-    <w:p>
-      <w:pPr>
-        <w:pStyle w:val="ListParagraph"/>
-        <w:ind w:left="0"/>
-      </w:pPr>
-      <w:r>
-        <w:t xml:space="preserve">For the CSS Transition code, we are using two different files. In figure 10 below, the div is located within an HTML file I called 2cssTrans.html. </w:t>
-      </w:r>
-      <w:r>
-        <w:t>In figure 10.5,</w:t>
-      </w:r>
-      <w:r>
-        <w:t xml:space="preserve"> I placed in a CSS file called instyleTran.css. </w:t>
-      </w:r>
-      <w:r>
-        <w:t>We can refer to #div1 in our CSS file by using this</w:t>
-      </w:r>
-      <w:r>
-        <w:t>;</w:t>
-      </w:r>
-      <w:r>
-        <w:t xml:space="preserve"> </w:t>
-      </w:r>
-      <w:r>
-        <w:t xml:space="preserve">&lt;link </w:t>
-      </w:r>
-      <w:proofErr w:type="spellStart"/>
-      <w:r>
-        <w:t>rel</w:t>
-      </w:r>
-      <w:proofErr w:type="spellEnd"/>
-      <w:r>
-        <w:t>="stylesheet" type="text/</w:t>
-      </w:r>
-      <w:proofErr w:type="spellStart"/>
-      <w:r>
-        <w:t>css</w:t>
-      </w:r>
-      <w:proofErr w:type="spellEnd"/>
-      <w:r>
-        <w:t xml:space="preserve">" </w:t>
-      </w:r>
-      <w:proofErr w:type="spellStart"/>
-      <w:r>
-        <w:t>href</w:t>
-      </w:r>
-      <w:proofErr w:type="spellEnd"/>
-      <w:r>
-        <w:t>="/</w:t>
-      </w:r>
-      <w:proofErr w:type="spellStart"/>
-      <w:r>
-        <w:t>css</w:t>
-      </w:r>
-      <w:proofErr w:type="spellEnd"/>
-      <w:r>
-        <w:t>/instyleTran.css" media="screen"&gt;</w:t>
+        <w:t>&lt;link rel="stylesheet" type="text/css" href="/css/instyleTran.css" media="screen"&gt;</w:t>
       </w:r>
       <w:r>
         <w:t>.</w:t>
@@ -3334,13 +3161,7 @@
     </w:p>
     <w:p>
       <w:r>
-        <w:t>This code uses the animation function. We can define a shape and then by using the different animation effects. We can change aspects such</w:t>
-      </w:r>
-      <w:r>
-        <w:t xml:space="preserve"> </w:t>
-      </w:r>
-      <w:r>
-        <w:t>as duration, size, motion and other neat features.</w:t>
+        <w:t>This code uses the animation function. We can define a shape and then by using the different animation effects. We can change aspects such as duration, size, motion and other neat features.</w:t>
       </w:r>
       <w:r>
         <w:t xml:space="preserve"> We are also starting with a HTML file I called 2cssAnim.html just as we did with the CSS transition. We also put the style information in a CSS file called instyleAnim.css. </w:t>
@@ -3349,39 +3170,7 @@
         <w:t xml:space="preserve">Also, we need to link to the CSS file by; </w:t>
       </w:r>
       <w:r>
-        <w:t xml:space="preserve">&lt;link </w:t>
-      </w:r>
-      <w:proofErr w:type="spellStart"/>
-      <w:r>
-        <w:t>rel</w:t>
-      </w:r>
-      <w:proofErr w:type="spellEnd"/>
-      <w:r>
-        <w:t>="stylesheet" type="text/</w:t>
-      </w:r>
-      <w:proofErr w:type="spellStart"/>
-      <w:r>
-        <w:t>css</w:t>
-      </w:r>
-      <w:proofErr w:type="spellEnd"/>
-      <w:r>
-        <w:t xml:space="preserve">" </w:t>
-      </w:r>
-      <w:proofErr w:type="spellStart"/>
-      <w:r>
-        <w:t>href</w:t>
-      </w:r>
-      <w:proofErr w:type="spellEnd"/>
-      <w:r>
-        <w:t>="/</w:t>
-      </w:r>
-      <w:proofErr w:type="spellStart"/>
-      <w:r>
-        <w:t>css</w:t>
-      </w:r>
-      <w:proofErr w:type="spellEnd"/>
-      <w:r>
-        <w:t>/instyleAnim.css" media="screen"&gt;</w:t>
+        <w:t>&lt;link rel="stylesheet" type="text/css" href="/css/instyleAnim.css" media="screen"&gt;</w:t>
       </w:r>
       <w:r>
         <w:t xml:space="preserve">. </w:t>
@@ -3612,13 +3401,7 @@
         <w:rPr>
           <w:b/>
         </w:rPr>
-        <w:t xml:space="preserve"> </w:t>
-      </w:r>
-      <w:r>
-        <w:rPr>
-          <w:b/>
-        </w:rPr>
-        <w:t>Updating all code</w:t>
+        <w:t xml:space="preserve"> Updating all code</w:t>
       </w:r>
     </w:p>
     <w:p>
@@ -3676,12 +3459,7 @@
         <w:t>Figure 12 shows how this is don</w:t>
       </w:r>
       <w:r>
-        <w:t>e changing the tag st</w:t>
-      </w:r>
-      <w:bookmarkStart w:id="0" w:name="_GoBack"/>
-      <w:bookmarkEnd w:id="0"/>
-      <w:r>
-        <w:t xml:space="preserve">yles directly. </w:t>
+        <w:t xml:space="preserve">e changing the tag styles directly. </w:t>
       </w:r>
     </w:p>
     <w:p>
@@ -3849,10 +3627,7 @@
         <w:t xml:space="preserve">CSS </w:t>
       </w:r>
       <w:r>
-        <w:t xml:space="preserve">Manipulation – </w:t>
-      </w:r>
-      <w:r>
-        <w:t xml:space="preserve">Change </w:t>
+        <w:t xml:space="preserve">Manipulation – Change </w:t>
       </w:r>
       <w:r>
         <w:t>by</w:t>
@@ -3863,15 +3638,7 @@
     </w:p>
     <w:p>
       <w:r>
-        <w:t xml:space="preserve">Using the same html code in figure 12 above we are changing the format of tag h5 and the background of the entire page. We are centering and turning blue all &lt;h5&gt; tags and turning the page background </w:t>
-      </w:r>
-      <w:proofErr w:type="spellStart"/>
-      <w:r>
-        <w:t>lightgrey</w:t>
-      </w:r>
-      <w:proofErr w:type="spellEnd"/>
-      <w:r>
-        <w:t xml:space="preserve">. </w:t>
+        <w:t xml:space="preserve">Using the same html code in figure 12 above we are changing the format of tag h5 and the background of the entire page. We are centering and turning blue all &lt;h5&gt; tags and turning the page background lightgrey. </w:t>
       </w:r>
     </w:p>
     <w:p>
@@ -3945,11 +3712,1218 @@
         </w:drawing>
       </w:r>
     </w:p>
+    <w:p>
+      <w:pPr>
+        <w:pStyle w:val="ListParagraph"/>
+        <w:ind w:left="0"/>
+        <w:rPr>
+          <w:b/>
+        </w:rPr>
+      </w:pPr>
+      <w:r>
+        <w:rPr>
+          <w:b/>
+        </w:rPr>
+        <w:t>3/13</w:t>
+      </w:r>
+      <w:r>
+        <w:rPr>
+          <w:b/>
+        </w:rPr>
+        <w:t xml:space="preserve">/17 </w:t>
+      </w:r>
+      <w:r>
+        <w:rPr>
+          <w:b/>
+        </w:rPr>
+        <w:t>- 3/15</w:t>
+      </w:r>
+      <w:r>
+        <w:rPr>
+          <w:b/>
+        </w:rPr>
+        <w:t>/17 -------------------------</w:t>
+      </w:r>
+      <w:r>
+        <w:rPr>
+          <w:b/>
+        </w:rPr>
+        <w:t xml:space="preserve"> </w:t>
+      </w:r>
+      <w:r>
+        <w:rPr>
+          <w:b/>
+        </w:rPr>
+        <w:t>Group</w:t>
+      </w:r>
+      <w:r>
+        <w:rPr>
+          <w:b/>
+        </w:rPr>
+        <w:t xml:space="preserve"> up</w:t>
+      </w:r>
+      <w:r>
+        <w:rPr>
+          <w:b/>
+        </w:rPr>
+        <w:t xml:space="preserve"> with Makram</w:t>
+      </w:r>
+    </w:p>
+    <w:p>
+      <w:r>
+        <w:t>Since the 13</w:t>
+      </w:r>
+      <w:r>
+        <w:rPr>
+          <w:vertAlign w:val="superscript"/>
+        </w:rPr>
+        <w:t>th</w:t>
+      </w:r>
+      <w:r>
+        <w:t>, Makram and I became a group. He came up with a Pizza menu app. I have been helping him create pages for it and code. We were pretty much booted from our other group, because I think they thought we didn’t have enough time to work on the project. They actually chose Makrams app idea in our group weekly meeting.</w:t>
+      </w:r>
+    </w:p>
+    <w:p>
+      <w:r>
+        <w:t>After the meeting, Justin was thinking that Kailey’s idea might be easier. I said that is fine with me but we should vote on it. I didn’t hear anything else about it. They decided to go on without me because I just requested my last assessment on Saturday and I had a couple more pieces of code to right.</w:t>
+      </w:r>
+    </w:p>
+    <w:p>
+      <w:r>
+        <w:t>The next thing I knew, Makram asked if I wanted to group with him. I was surprised he wasn’t with the group still. I didn’t ask questions. We are now working on our Pizza app together.</w:t>
+      </w:r>
+    </w:p>
+    <w:p>
+      <w:pPr>
+        <w:pStyle w:val="ListParagraph"/>
+        <w:ind w:left="0"/>
+        <w:rPr>
+          <w:b/>
+        </w:rPr>
+      </w:pPr>
+      <w:r>
+        <w:rPr>
+          <w:b/>
+        </w:rPr>
+        <w:t>3/16</w:t>
+      </w:r>
+      <w:r>
+        <w:rPr>
+          <w:b/>
+        </w:rPr>
+        <w:t>/17 -------------------------</w:t>
+      </w:r>
+      <w:r>
+        <w:rPr>
+          <w:b/>
+        </w:rPr>
+        <w:t xml:space="preserve"> </w:t>
+      </w:r>
+      <w:r>
+        <w:rPr>
+          <w:b/>
+        </w:rPr>
+        <w:t>Event Triggering</w:t>
+      </w:r>
+    </w:p>
+    <w:p>
+      <w:r>
+        <w:t>There are several different ways to trigger when an event or action is started on a webpage. They are all pretty explanatory. I will be pasting them all here.</w:t>
+      </w:r>
+    </w:p>
+    <w:p>
+      <w:pPr>
+        <w:pStyle w:val="Heading2"/>
+        <w:spacing w:before="0" w:after="240" w:line="240" w:lineRule="auto"/>
+      </w:pPr>
+      <w:r>
+        <w:t>o</w:t>
+      </w:r>
+      <w:r>
+        <w:t>nload Trigger</w:t>
+      </w:r>
+    </w:p>
+    <w:p>
+      <w:r>
+        <w:t>The first is the onload trigger. It</w:t>
+      </w:r>
+      <w:r>
+        <w:t xml:space="preserve"> will </w:t>
+      </w:r>
+      <w:r>
+        <w:t>run</w:t>
+      </w:r>
+      <w:r>
+        <w:t xml:space="preserve"> whatever code </w:t>
+      </w:r>
+      <w:r>
+        <w:t>when the page loads</w:t>
+      </w:r>
+      <w:r>
+        <w:t>, in this case the “showText2()” function</w:t>
+      </w:r>
+      <w:r>
+        <w:t>.</w:t>
+      </w:r>
+      <w:r>
+        <w:t xml:space="preserve"> You </w:t>
+      </w:r>
+      <w:r>
+        <w:t>add the onload trigger to the body tag</w:t>
+      </w:r>
+      <w:r>
+        <w:t>.</w:t>
+      </w:r>
+    </w:p>
+    <w:p>
+      <w:pPr>
+        <w:pStyle w:val="Caption"/>
+        <w:keepNext/>
+        <w:spacing w:after="0"/>
+      </w:pPr>
+      <w:r>
+        <w:t>Figure 14 – onload trigger</w:t>
+      </w:r>
+    </w:p>
+    <w:p>
+      <w:r>
+        <w:rPr>
+          <w:noProof/>
+        </w:rPr>
+        <w:drawing>
+          <wp:inline distT="0" distB="0" distL="0" distR="0">
+            <wp:extent cx="1895475" cy="152400"/>
+            <wp:effectExtent l="0" t="0" r="9525" b="0"/>
+            <wp:docPr id="7" name="Picture 7" descr="C:\Users\johnb\AppData\Local\Microsoft\Windows\INetCache\Content.Word\temp1.png"/>
+            <wp:cNvGraphicFramePr>
+              <a:graphicFrameLocks xmlns:a="http://schemas.openxmlformats.org/drawingml/2006/main" noChangeAspect="1"/>
+            </wp:cNvGraphicFramePr>
+            <a:graphic xmlns:a="http://schemas.openxmlformats.org/drawingml/2006/main">
+              <a:graphicData uri="http://schemas.openxmlformats.org/drawingml/2006/picture">
+                <pic:pic xmlns:pic="http://schemas.openxmlformats.org/drawingml/2006/picture">
+                  <pic:nvPicPr>
+                    <pic:cNvPr id="0" name="Picture 6" descr="C:\Users\johnb\AppData\Local\Microsoft\Windows\INetCache\Content.Word\temp1.png"/>
+                    <pic:cNvPicPr>
+                      <a:picLocks noChangeAspect="1" noChangeArrowheads="1"/>
+                    </pic:cNvPicPr>
+                  </pic:nvPicPr>
+                  <pic:blipFill>
+                    <a:blip r:embed="rId26">
+                      <a:extLst>
+                        <a:ext uri="{28A0092B-C50C-407E-A947-70E740481C1C}">
+                          <a14:useLocalDpi xmlns:a14="http://schemas.microsoft.com/office/drawing/2010/main" val="0"/>
+                        </a:ext>
+                      </a:extLst>
+                    </a:blip>
+                    <a:srcRect/>
+                    <a:stretch>
+                      <a:fillRect/>
+                    </a:stretch>
+                  </pic:blipFill>
+                  <pic:spPr bwMode="auto">
+                    <a:xfrm>
+                      <a:off x="0" y="0"/>
+                      <a:ext cx="1895475" cy="152400"/>
+                    </a:xfrm>
+                    <a:prstGeom prst="rect">
+                      <a:avLst/>
+                    </a:prstGeom>
+                    <a:noFill/>
+                    <a:ln>
+                      <a:noFill/>
+                    </a:ln>
+                  </pic:spPr>
+                </pic:pic>
+              </a:graphicData>
+            </a:graphic>
+          </wp:inline>
+        </w:drawing>
+      </w:r>
+    </w:p>
+    <w:p>
+      <w:pPr>
+        <w:pStyle w:val="Caption"/>
+        <w:keepNext/>
+        <w:spacing w:after="0"/>
+      </w:pPr>
+      <w:r>
+        <w:lastRenderedPageBreak/>
+        <w:t>Figure 14.5 – onload trigger: function</w:t>
+      </w:r>
+    </w:p>
+    <w:p>
+      <w:r>
+        <w:rPr>
+          <w:noProof/>
+        </w:rPr>
+        <w:drawing>
+          <wp:inline distT="0" distB="0" distL="0" distR="0">
+            <wp:extent cx="3362325" cy="1181100"/>
+            <wp:effectExtent l="0" t="0" r="9525" b="0"/>
+            <wp:docPr id="12" name="Picture 12" descr="C:\Users\johnb\AppData\Local\Microsoft\Windows\INetCache\Content.Word\temp1.png"/>
+            <wp:cNvGraphicFramePr>
+              <a:graphicFrameLocks xmlns:a="http://schemas.openxmlformats.org/drawingml/2006/main" noChangeAspect="1"/>
+            </wp:cNvGraphicFramePr>
+            <a:graphic xmlns:a="http://schemas.openxmlformats.org/drawingml/2006/main">
+              <a:graphicData uri="http://schemas.openxmlformats.org/drawingml/2006/picture">
+                <pic:pic xmlns:pic="http://schemas.openxmlformats.org/drawingml/2006/picture">
+                  <pic:nvPicPr>
+                    <pic:cNvPr id="0" name="Picture 7" descr="C:\Users\johnb\AppData\Local\Microsoft\Windows\INetCache\Content.Word\temp1.png"/>
+                    <pic:cNvPicPr>
+                      <a:picLocks noChangeAspect="1" noChangeArrowheads="1"/>
+                    </pic:cNvPicPr>
+                  </pic:nvPicPr>
+                  <pic:blipFill>
+                    <a:blip r:embed="rId27">
+                      <a:extLst>
+                        <a:ext uri="{28A0092B-C50C-407E-A947-70E740481C1C}">
+                          <a14:useLocalDpi xmlns:a14="http://schemas.microsoft.com/office/drawing/2010/main" val="0"/>
+                        </a:ext>
+                      </a:extLst>
+                    </a:blip>
+                    <a:srcRect/>
+                    <a:stretch>
+                      <a:fillRect/>
+                    </a:stretch>
+                  </pic:blipFill>
+                  <pic:spPr bwMode="auto">
+                    <a:xfrm>
+                      <a:off x="0" y="0"/>
+                      <a:ext cx="3362325" cy="1181100"/>
+                    </a:xfrm>
+                    <a:prstGeom prst="rect">
+                      <a:avLst/>
+                    </a:prstGeom>
+                    <a:noFill/>
+                    <a:ln>
+                      <a:noFill/>
+                    </a:ln>
+                  </pic:spPr>
+                </pic:pic>
+              </a:graphicData>
+            </a:graphic>
+          </wp:inline>
+        </w:drawing>
+      </w:r>
+    </w:p>
+    <w:p>
+      <w:pPr>
+        <w:pStyle w:val="Heading2"/>
+        <w:spacing w:before="240" w:after="240" w:line="240" w:lineRule="auto"/>
+      </w:pPr>
+      <w:r>
+        <w:t>onclick</w:t>
+      </w:r>
+      <w:r>
+        <w:t xml:space="preserve"> Trigger</w:t>
+      </w:r>
+    </w:p>
+    <w:p>
+      <w:r>
+        <w:t xml:space="preserve">This function will run when </w:t>
+      </w:r>
+      <w:r>
+        <w:t xml:space="preserve">the button </w:t>
+      </w:r>
+      <w:r>
+        <w:t>is clicked on.</w:t>
+      </w:r>
+      <w:r>
+        <w:t xml:space="preserve"> This is very common with a button.</w:t>
+      </w:r>
+    </w:p>
+    <w:p>
+      <w:pPr>
+        <w:pStyle w:val="Caption"/>
+        <w:keepNext/>
+        <w:spacing w:after="0"/>
+      </w:pPr>
+      <w:r>
+        <w:t>Figure 15 –</w:t>
+      </w:r>
+      <w:r>
+        <w:t xml:space="preserve"> onclick trigger</w:t>
+      </w:r>
+    </w:p>
+    <w:p>
+      <w:r>
+        <w:rPr>
+          <w:noProof/>
+        </w:rPr>
+        <w:drawing>
+          <wp:inline distT="0" distB="0" distL="0" distR="0">
+            <wp:extent cx="4400550" cy="1457325"/>
+            <wp:effectExtent l="0" t="0" r="0" b="9525"/>
+            <wp:docPr id="16" name="Picture 16" descr="C:\Users\johnb\AppData\Local\Microsoft\Windows\INetCache\Content.Word\temp1.png"/>
+            <wp:cNvGraphicFramePr>
+              <a:graphicFrameLocks xmlns:a="http://schemas.openxmlformats.org/drawingml/2006/main" noChangeAspect="1"/>
+            </wp:cNvGraphicFramePr>
+            <a:graphic xmlns:a="http://schemas.openxmlformats.org/drawingml/2006/main">
+              <a:graphicData uri="http://schemas.openxmlformats.org/drawingml/2006/picture">
+                <pic:pic xmlns:pic="http://schemas.openxmlformats.org/drawingml/2006/picture">
+                  <pic:nvPicPr>
+                    <pic:cNvPr id="0" name="Picture 8" descr="C:\Users\johnb\AppData\Local\Microsoft\Windows\INetCache\Content.Word\temp1.png"/>
+                    <pic:cNvPicPr>
+                      <a:picLocks noChangeAspect="1" noChangeArrowheads="1"/>
+                    </pic:cNvPicPr>
+                  </pic:nvPicPr>
+                  <pic:blipFill>
+                    <a:blip r:embed="rId28">
+                      <a:extLst>
+                        <a:ext uri="{28A0092B-C50C-407E-A947-70E740481C1C}">
+                          <a14:useLocalDpi xmlns:a14="http://schemas.microsoft.com/office/drawing/2010/main" val="0"/>
+                        </a:ext>
+                      </a:extLst>
+                    </a:blip>
+                    <a:srcRect/>
+                    <a:stretch>
+                      <a:fillRect/>
+                    </a:stretch>
+                  </pic:blipFill>
+                  <pic:spPr bwMode="auto">
+                    <a:xfrm>
+                      <a:off x="0" y="0"/>
+                      <a:ext cx="4400550" cy="1457325"/>
+                    </a:xfrm>
+                    <a:prstGeom prst="rect">
+                      <a:avLst/>
+                    </a:prstGeom>
+                    <a:noFill/>
+                    <a:ln>
+                      <a:noFill/>
+                    </a:ln>
+                  </pic:spPr>
+                </pic:pic>
+              </a:graphicData>
+            </a:graphic>
+          </wp:inline>
+        </w:drawing>
+      </w:r>
+    </w:p>
+    <w:p>
+      <w:pPr>
+        <w:pStyle w:val="Heading2"/>
+        <w:spacing w:before="240" w:after="240" w:line="240" w:lineRule="auto"/>
+      </w:pPr>
+      <w:r>
+        <w:t>o</w:t>
+      </w:r>
+      <w:r>
+        <w:t>nkeydown</w:t>
+      </w:r>
+      <w:r>
+        <w:t xml:space="preserve"> Trigger</w:t>
+      </w:r>
+    </w:p>
+    <w:p>
+      <w:r>
+        <w:t xml:space="preserve">This function will run when </w:t>
+      </w:r>
+      <w:r>
+        <w:t>a key is pressed</w:t>
+      </w:r>
+      <w:r>
+        <w:t xml:space="preserve">. </w:t>
+      </w:r>
+      <w:r>
+        <w:t>You will need to select the input box and then press anykey.</w:t>
+      </w:r>
+    </w:p>
+    <w:p>
+      <w:pPr>
+        <w:pStyle w:val="Caption"/>
+        <w:keepNext/>
+        <w:spacing w:after="0"/>
+      </w:pPr>
+      <w:r>
+        <w:t>Figure 1</w:t>
+      </w:r>
+      <w:r>
+        <w:t>6</w:t>
+      </w:r>
+      <w:r>
+        <w:t xml:space="preserve"> –</w:t>
+      </w:r>
+      <w:r>
+        <w:t xml:space="preserve"> onkeydown</w:t>
+      </w:r>
+      <w:r>
+        <w:t xml:space="preserve"> trigger</w:t>
+      </w:r>
+    </w:p>
+    <w:p>
+      <w:r>
+        <w:rPr>
+          <w:noProof/>
+        </w:rPr>
+        <w:drawing>
+          <wp:inline distT="0" distB="0" distL="0" distR="0">
+            <wp:extent cx="4972050" cy="1466850"/>
+            <wp:effectExtent l="0" t="0" r="0" b="0"/>
+            <wp:docPr id="18" name="Picture 18" descr="C:\Users\johnb\AppData\Local\Microsoft\Windows\INetCache\Content.Word\temp1.png"/>
+            <wp:cNvGraphicFramePr>
+              <a:graphicFrameLocks xmlns:a="http://schemas.openxmlformats.org/drawingml/2006/main" noChangeAspect="1"/>
+            </wp:cNvGraphicFramePr>
+            <a:graphic xmlns:a="http://schemas.openxmlformats.org/drawingml/2006/main">
+              <a:graphicData uri="http://schemas.openxmlformats.org/drawingml/2006/picture">
+                <pic:pic xmlns:pic="http://schemas.openxmlformats.org/drawingml/2006/picture">
+                  <pic:nvPicPr>
+                    <pic:cNvPr id="0" name="Picture 9" descr="C:\Users\johnb\AppData\Local\Microsoft\Windows\INetCache\Content.Word\temp1.png"/>
+                    <pic:cNvPicPr>
+                      <a:picLocks noChangeAspect="1" noChangeArrowheads="1"/>
+                    </pic:cNvPicPr>
+                  </pic:nvPicPr>
+                  <pic:blipFill>
+                    <a:blip r:embed="rId29">
+                      <a:extLst>
+                        <a:ext uri="{28A0092B-C50C-407E-A947-70E740481C1C}">
+                          <a14:useLocalDpi xmlns:a14="http://schemas.microsoft.com/office/drawing/2010/main" val="0"/>
+                        </a:ext>
+                      </a:extLst>
+                    </a:blip>
+                    <a:srcRect/>
+                    <a:stretch>
+                      <a:fillRect/>
+                    </a:stretch>
+                  </pic:blipFill>
+                  <pic:spPr bwMode="auto">
+                    <a:xfrm>
+                      <a:off x="0" y="0"/>
+                      <a:ext cx="4972050" cy="1466850"/>
+                    </a:xfrm>
+                    <a:prstGeom prst="rect">
+                      <a:avLst/>
+                    </a:prstGeom>
+                    <a:noFill/>
+                    <a:ln>
+                      <a:noFill/>
+                    </a:ln>
+                  </pic:spPr>
+                </pic:pic>
+              </a:graphicData>
+            </a:graphic>
+          </wp:inline>
+        </w:drawing>
+      </w:r>
+    </w:p>
+    <w:p>
+      <w:pPr>
+        <w:pStyle w:val="ListParagraph"/>
+        <w:ind w:left="0"/>
+        <w:rPr>
+          <w:b/>
+        </w:rPr>
+      </w:pPr>
+      <w:r>
+        <w:rPr>
+          <w:b/>
+        </w:rPr>
+        <w:t>3/16</w:t>
+      </w:r>
+      <w:r>
+        <w:rPr>
+          <w:b/>
+        </w:rPr>
+        <w:t>/17 -------------------------</w:t>
+      </w:r>
+      <w:r>
+        <w:rPr>
+          <w:b/>
+        </w:rPr>
+        <w:t xml:space="preserve"> </w:t>
+      </w:r>
+      <w:r>
+        <w:rPr>
+          <w:b/>
+        </w:rPr>
+        <w:t>HTML5 Video, Audio &amp; Canvas</w:t>
+      </w:r>
+    </w:p>
+    <w:p>
+      <w:pPr>
+        <w:pStyle w:val="ListParagraph"/>
+        <w:ind w:left="0"/>
+        <w:rPr>
+          <w:b/>
+        </w:rPr>
+      </w:pPr>
+    </w:p>
+    <w:p>
+      <w:pPr>
+        <w:pStyle w:val="ListParagraph"/>
+        <w:ind w:left="0"/>
+      </w:pPr>
+      <w:r>
+        <w:t>Video is placed with just two tags. The video tag is where we define the image size. There are few options we can enter. We can list it as autorun, which causes it to run when the page opens and you can add a poster if wanted. A poster is an image that appears when your waiting for the video to load or before you press play.</w:t>
+      </w:r>
+    </w:p>
+    <w:p>
+      <w:pPr>
+        <w:pStyle w:val="Heading2"/>
+        <w:spacing w:before="240" w:after="240" w:line="240" w:lineRule="auto"/>
+      </w:pPr>
+      <w:r>
+        <w:t>HTML5 Video Tag</w:t>
+      </w:r>
+    </w:p>
+    <w:p>
+      <w:pPr>
+        <w:pStyle w:val="ListParagraph"/>
+        <w:ind w:left="0"/>
+      </w:pPr>
+      <w:r>
+        <w:t>The second is the source tag. This is where you put in the filename and location. You also need to specify the video format. Here I am just declaring the mp4 format but there are others s</w:t>
+      </w:r>
+      <w:r>
+        <w:t>uch as .ogg and others.</w:t>
+      </w:r>
+      <w:r>
+        <w:t xml:space="preserve"> Mp4 is most widely</w:t>
+      </w:r>
+      <w:r>
+        <w:t xml:space="preserve"> format</w:t>
+      </w:r>
+      <w:r>
+        <w:t xml:space="preserve"> used</w:t>
+      </w:r>
+      <w:r>
+        <w:t xml:space="preserve"> among browsers</w:t>
+      </w:r>
+      <w:r>
+        <w:t>.</w:t>
+      </w:r>
+      <w:r>
+        <w:t xml:space="preserve"> This process just uses HTML when JavaScript is not needed.</w:t>
+      </w:r>
+    </w:p>
+    <w:p>
+      <w:pPr>
+        <w:pStyle w:val="ListParagraph"/>
+        <w:ind w:left="0"/>
+      </w:pPr>
+    </w:p>
+    <w:p>
+      <w:pPr>
+        <w:pStyle w:val="ListParagraph"/>
+        <w:ind w:left="0"/>
+        <w:rPr>
+          <w:b/>
+        </w:rPr>
+      </w:pPr>
+    </w:p>
+    <w:p>
+      <w:pPr>
+        <w:pStyle w:val="Caption"/>
+        <w:keepNext/>
+        <w:spacing w:after="0"/>
+      </w:pPr>
+      <w:r>
+        <w:lastRenderedPageBreak/>
+        <w:t>Figure 17 – HTML5 Video</w:t>
+      </w:r>
+      <w:r>
+        <w:t xml:space="preserve"> - HTML</w:t>
+      </w:r>
+    </w:p>
+    <w:p>
+      <w:pPr>
+        <w:pStyle w:val="ListParagraph"/>
+        <w:ind w:left="0"/>
+        <w:rPr>
+          <w:b/>
+        </w:rPr>
+      </w:pPr>
+      <w:r>
+        <w:rPr>
+          <w:b/>
+          <w:noProof/>
+        </w:rPr>
+        <w:drawing>
+          <wp:inline distT="0" distB="0" distL="0" distR="0">
+            <wp:extent cx="4791075" cy="876300"/>
+            <wp:effectExtent l="0" t="0" r="9525" b="0"/>
+            <wp:docPr id="19" name="Picture 19" descr="C:\Users\johnb\AppData\Local\Microsoft\Windows\INetCache\Content.Word\temp1.png"/>
+            <wp:cNvGraphicFramePr>
+              <a:graphicFrameLocks xmlns:a="http://schemas.openxmlformats.org/drawingml/2006/main" noChangeAspect="1"/>
+            </wp:cNvGraphicFramePr>
+            <a:graphic xmlns:a="http://schemas.openxmlformats.org/drawingml/2006/main">
+              <a:graphicData uri="http://schemas.openxmlformats.org/drawingml/2006/picture">
+                <pic:pic xmlns:pic="http://schemas.openxmlformats.org/drawingml/2006/picture">
+                  <pic:nvPicPr>
+                    <pic:cNvPr id="0" name="Picture 10" descr="C:\Users\johnb\AppData\Local\Microsoft\Windows\INetCache\Content.Word\temp1.png"/>
+                    <pic:cNvPicPr>
+                      <a:picLocks noChangeAspect="1" noChangeArrowheads="1"/>
+                    </pic:cNvPicPr>
+                  </pic:nvPicPr>
+                  <pic:blipFill>
+                    <a:blip r:embed="rId30">
+                      <a:extLst>
+                        <a:ext uri="{28A0092B-C50C-407E-A947-70E740481C1C}">
+                          <a14:useLocalDpi xmlns:a14="http://schemas.microsoft.com/office/drawing/2010/main" val="0"/>
+                        </a:ext>
+                      </a:extLst>
+                    </a:blip>
+                    <a:srcRect/>
+                    <a:stretch>
+                      <a:fillRect/>
+                    </a:stretch>
+                  </pic:blipFill>
+                  <pic:spPr bwMode="auto">
+                    <a:xfrm>
+                      <a:off x="0" y="0"/>
+                      <a:ext cx="4791075" cy="876300"/>
+                    </a:xfrm>
+                    <a:prstGeom prst="rect">
+                      <a:avLst/>
+                    </a:prstGeom>
+                    <a:noFill/>
+                    <a:ln>
+                      <a:noFill/>
+                    </a:ln>
+                  </pic:spPr>
+                </pic:pic>
+              </a:graphicData>
+            </a:graphic>
+          </wp:inline>
+        </w:drawing>
+      </w:r>
+    </w:p>
+    <w:p>
+      <w:pPr>
+        <w:pStyle w:val="Heading2"/>
+        <w:spacing w:before="240" w:after="240" w:line="240" w:lineRule="auto"/>
+      </w:pPr>
+      <w:r>
+        <w:t xml:space="preserve">HTML5 </w:t>
+      </w:r>
+      <w:r>
+        <w:t>Audio</w:t>
+      </w:r>
+      <w:r>
+        <w:t xml:space="preserve"> Tag</w:t>
+      </w:r>
+    </w:p>
+    <w:p>
+      <w:pPr>
+        <w:pStyle w:val="ListParagraph"/>
+        <w:ind w:left="0"/>
+      </w:pPr>
+      <w:r>
+        <w:t xml:space="preserve">Audio also uses 2 tags to play audio or music. </w:t>
+      </w:r>
+      <w:r>
+        <w:t>With the audio tag, you can also choose to show controls or have it automatically load when page loads. To initiate by autoplay just replace “controls” with “autoplay”.</w:t>
+      </w:r>
+    </w:p>
+    <w:p>
+      <w:pPr>
+        <w:pStyle w:val="ListParagraph"/>
+        <w:ind w:left="0"/>
+      </w:pPr>
+    </w:p>
+    <w:p>
+      <w:pPr>
+        <w:pStyle w:val="ListParagraph"/>
+        <w:ind w:left="0"/>
+      </w:pPr>
+      <w:r>
+        <w:t>The second tag is the same as with video. This is where you give the source of your file and format.</w:t>
+      </w:r>
+    </w:p>
+    <w:p>
+      <w:pPr>
+        <w:pStyle w:val="Caption"/>
+        <w:keepNext/>
+        <w:spacing w:after="0"/>
+      </w:pPr>
+      <w:r>
+        <w:t>Figure 18 – Audio</w:t>
+      </w:r>
+    </w:p>
+    <w:p>
+      <w:r>
+        <w:rPr>
+          <w:noProof/>
+        </w:rPr>
+        <w:drawing>
+          <wp:inline distT="0" distB="0" distL="0" distR="0">
+            <wp:extent cx="5915025" cy="619125"/>
+            <wp:effectExtent l="0" t="0" r="9525" b="9525"/>
+            <wp:docPr id="20" name="Picture 20"/>
+            <wp:cNvGraphicFramePr>
+              <a:graphicFrameLocks xmlns:a="http://schemas.openxmlformats.org/drawingml/2006/main" noChangeAspect="1"/>
+            </wp:cNvGraphicFramePr>
+            <a:graphic xmlns:a="http://schemas.openxmlformats.org/drawingml/2006/main">
+              <a:graphicData uri="http://schemas.openxmlformats.org/drawingml/2006/picture">
+                <pic:pic xmlns:pic="http://schemas.openxmlformats.org/drawingml/2006/picture">
+                  <pic:nvPicPr>
+                    <pic:cNvPr id="0" name="Picture 11"/>
+                    <pic:cNvPicPr>
+                      <a:picLocks noChangeAspect="1" noChangeArrowheads="1"/>
+                    </pic:cNvPicPr>
+                  </pic:nvPicPr>
+                  <pic:blipFill>
+                    <a:blip r:embed="rId31">
+                      <a:extLst>
+                        <a:ext uri="{28A0092B-C50C-407E-A947-70E740481C1C}">
+                          <a14:useLocalDpi xmlns:a14="http://schemas.microsoft.com/office/drawing/2010/main" val="0"/>
+                        </a:ext>
+                      </a:extLst>
+                    </a:blip>
+                    <a:srcRect/>
+                    <a:stretch>
+                      <a:fillRect/>
+                    </a:stretch>
+                  </pic:blipFill>
+                  <pic:spPr bwMode="auto">
+                    <a:xfrm>
+                      <a:off x="0" y="0"/>
+                      <a:ext cx="5915025" cy="619125"/>
+                    </a:xfrm>
+                    <a:prstGeom prst="rect">
+                      <a:avLst/>
+                    </a:prstGeom>
+                    <a:noFill/>
+                    <a:ln>
+                      <a:noFill/>
+                    </a:ln>
+                  </pic:spPr>
+                </pic:pic>
+              </a:graphicData>
+            </a:graphic>
+          </wp:inline>
+        </w:drawing>
+      </w:r>
+    </w:p>
+    <w:p>
+      <w:pPr>
+        <w:pStyle w:val="Heading1"/>
+        <w:spacing w:before="0"/>
+        <w:rPr>
+          <w:b/>
+        </w:rPr>
+      </w:pPr>
+      <w:r>
+        <w:rPr>
+          <w:b/>
+        </w:rPr>
+        <w:t>Canvas</w:t>
+      </w:r>
+    </w:p>
+    <w:p>
+      <w:r>
+        <w:t>With the canvas utility/method. It places a customizable rectangle or square on the page. In this area, you can draw arcs, circles, lines, gradients, display drawings and many other items. I looked up 3d canvas and there are some very cool</w:t>
+      </w:r>
+      <w:r>
+        <w:t xml:space="preserve"> things you can do with 3 points. You can also add motion and other aspects.</w:t>
+      </w:r>
+      <w:r>
+        <w:t xml:space="preserve"> We will only be going over 2d context in these examples.</w:t>
+      </w:r>
+    </w:p>
+    <w:p>
+      <w:pPr>
+        <w:pStyle w:val="Heading2"/>
+        <w:spacing w:before="240" w:after="240" w:line="240" w:lineRule="auto"/>
+      </w:pPr>
+      <w:r>
+        <w:t>Canvas</w:t>
+      </w:r>
+      <w:r>
+        <w:t>:</w:t>
+      </w:r>
+      <w:r>
+        <w:t xml:space="preserve"> Circles/Arcs</w:t>
+      </w:r>
+    </w:p>
+    <w:p>
+      <w:pPr>
+        <w:spacing w:after="120"/>
+      </w:pPr>
+      <w:r>
+        <w:t xml:space="preserve">In this canvas, it uses the .arc method. We can draw a circle or arc with any dimension. This draws a smiley face or two circles and an arc.  I attempted to turn the arc and circles yellow as well, but it is not working. </w:t>
+      </w:r>
+    </w:p>
+    <w:p>
+      <w:pPr>
+        <w:pStyle w:val="Caption"/>
+        <w:keepNext/>
+        <w:spacing w:after="0"/>
+      </w:pPr>
+      <w:r>
+        <w:t xml:space="preserve">Figure </w:t>
+      </w:r>
+      <w:r>
+        <w:t>19 – Canvas Circles</w:t>
+      </w:r>
+    </w:p>
+    <w:p>
+      <w:r>
+        <w:rPr>
+          <w:noProof/>
+        </w:rPr>
+        <w:drawing>
+          <wp:inline distT="0" distB="0" distL="0" distR="0">
+            <wp:extent cx="5115398" cy="3495675"/>
+            <wp:effectExtent l="0" t="0" r="9525" b="0"/>
+            <wp:docPr id="21" name="Picture 21" descr="C:\Users\johnb\AppData\Local\Microsoft\Windows\INetCache\Content.Word\temp1.png"/>
+            <wp:cNvGraphicFramePr>
+              <a:graphicFrameLocks xmlns:a="http://schemas.openxmlformats.org/drawingml/2006/main" noChangeAspect="1"/>
+            </wp:cNvGraphicFramePr>
+            <a:graphic xmlns:a="http://schemas.openxmlformats.org/drawingml/2006/main">
+              <a:graphicData uri="http://schemas.openxmlformats.org/drawingml/2006/picture">
+                <pic:pic xmlns:pic="http://schemas.openxmlformats.org/drawingml/2006/picture">
+                  <pic:nvPicPr>
+                    <pic:cNvPr id="0" name="Picture 12" descr="C:\Users\johnb\AppData\Local\Microsoft\Windows\INetCache\Content.Word\temp1.png"/>
+                    <pic:cNvPicPr>
+                      <a:picLocks noChangeAspect="1" noChangeArrowheads="1"/>
+                    </pic:cNvPicPr>
+                  </pic:nvPicPr>
+                  <pic:blipFill>
+                    <a:blip r:embed="rId32">
+                      <a:extLst>
+                        <a:ext uri="{28A0092B-C50C-407E-A947-70E740481C1C}">
+                          <a14:useLocalDpi xmlns:a14="http://schemas.microsoft.com/office/drawing/2010/main" val="0"/>
+                        </a:ext>
+                      </a:extLst>
+                    </a:blip>
+                    <a:srcRect/>
+                    <a:stretch>
+                      <a:fillRect/>
+                    </a:stretch>
+                  </pic:blipFill>
+                  <pic:spPr bwMode="auto">
+                    <a:xfrm>
+                      <a:off x="0" y="0"/>
+                      <a:ext cx="5130214" cy="3505800"/>
+                    </a:xfrm>
+                    <a:prstGeom prst="rect">
+                      <a:avLst/>
+                    </a:prstGeom>
+                    <a:noFill/>
+                    <a:ln>
+                      <a:noFill/>
+                    </a:ln>
+                  </pic:spPr>
+                </pic:pic>
+              </a:graphicData>
+            </a:graphic>
+          </wp:inline>
+        </w:drawing>
+      </w:r>
+    </w:p>
+    <w:p>
+      <w:pPr>
+        <w:pStyle w:val="Heading2"/>
+        <w:spacing w:before="240" w:after="240" w:line="240" w:lineRule="auto"/>
+      </w:pPr>
+      <w:r>
+        <w:lastRenderedPageBreak/>
+        <w:t>Canvas</w:t>
+      </w:r>
+      <w:r>
+        <w:t>:</w:t>
+      </w:r>
+      <w:r>
+        <w:t xml:space="preserve"> </w:t>
+      </w:r>
+      <w:r>
+        <w:t>Gradient</w:t>
+      </w:r>
+    </w:p>
+    <w:p>
+      <w:r>
+        <w:t>This canvas again creates an area we can work in. Here I created a gradient with the colors of blue and red 300 pixels wide. Each of the numbers in purple control a different aspect. I added a note of create that controls the different part</w:t>
+      </w:r>
+      <w:r>
+        <w:t>s</w:t>
+      </w:r>
+      <w:r>
+        <w:t xml:space="preserve"> of the gradient </w:t>
+      </w:r>
+      <w:r>
+        <w:t>color position</w:t>
+      </w:r>
+      <w:r>
+        <w:t xml:space="preserve">. The </w:t>
+      </w:r>
+      <w:r>
+        <w:t>“</w:t>
+      </w:r>
+      <w:r>
+        <w:t>fill</w:t>
+      </w:r>
+      <w:r>
+        <w:t>Rect”</w:t>
+      </w:r>
+      <w:r>
+        <w:t xml:space="preserve"> controls the size of the gradient.</w:t>
+      </w:r>
+    </w:p>
+    <w:p>
+      <w:pPr>
+        <w:pStyle w:val="Caption"/>
+        <w:keepNext/>
+      </w:pPr>
+      <w:r>
+        <w:t>Figure 20 – Canvas</w:t>
+      </w:r>
+      <w:r>
+        <w:t>:</w:t>
+      </w:r>
+      <w:r>
+        <w:t xml:space="preserve"> Gradient</w:t>
+      </w:r>
+    </w:p>
+    <w:p>
+      <w:pPr>
+        <w:pStyle w:val="Heading2"/>
+        <w:spacing w:before="240" w:after="240" w:line="240" w:lineRule="auto"/>
+      </w:pPr>
+      <w:r>
+        <w:rPr>
+          <w:noProof/>
+        </w:rPr>
+        <w:drawing>
+          <wp:inline distT="0" distB="0" distL="0" distR="0" wp14:anchorId="66670290" wp14:editId="18DA3BA3">
+            <wp:extent cx="4095750" cy="1895475"/>
+            <wp:effectExtent l="0" t="0" r="0" b="9525"/>
+            <wp:docPr id="22" name="Picture 22" descr="C:\Users\johnb\AppData\Local\Microsoft\Windows\INetCache\Content.Word\temp1.png"/>
+            <wp:cNvGraphicFramePr>
+              <a:graphicFrameLocks xmlns:a="http://schemas.openxmlformats.org/drawingml/2006/main" noChangeAspect="1"/>
+            </wp:cNvGraphicFramePr>
+            <a:graphic xmlns:a="http://schemas.openxmlformats.org/drawingml/2006/main">
+              <a:graphicData uri="http://schemas.openxmlformats.org/drawingml/2006/picture">
+                <pic:pic xmlns:pic="http://schemas.openxmlformats.org/drawingml/2006/picture">
+                  <pic:nvPicPr>
+                    <pic:cNvPr id="0" name="Picture 13" descr="C:\Users\johnb\AppData\Local\Microsoft\Windows\INetCache\Content.Word\temp1.png"/>
+                    <pic:cNvPicPr>
+                      <a:picLocks noChangeAspect="1" noChangeArrowheads="1"/>
+                    </pic:cNvPicPr>
+                  </pic:nvPicPr>
+                  <pic:blipFill>
+                    <a:blip r:embed="rId33">
+                      <a:extLst>
+                        <a:ext uri="{28A0092B-C50C-407E-A947-70E740481C1C}">
+                          <a14:useLocalDpi xmlns:a14="http://schemas.microsoft.com/office/drawing/2010/main" val="0"/>
+                        </a:ext>
+                      </a:extLst>
+                    </a:blip>
+                    <a:srcRect/>
+                    <a:stretch>
+                      <a:fillRect/>
+                    </a:stretch>
+                  </pic:blipFill>
+                  <pic:spPr bwMode="auto">
+                    <a:xfrm>
+                      <a:off x="0" y="0"/>
+                      <a:ext cx="4095750" cy="1895475"/>
+                    </a:xfrm>
+                    <a:prstGeom prst="rect">
+                      <a:avLst/>
+                    </a:prstGeom>
+                    <a:noFill/>
+                    <a:ln>
+                      <a:noFill/>
+                    </a:ln>
+                  </pic:spPr>
+                </pic:pic>
+              </a:graphicData>
+            </a:graphic>
+          </wp:inline>
+        </w:drawing>
+      </w:r>
+    </w:p>
+    <w:p>
+      <w:pPr>
+        <w:pStyle w:val="Heading2"/>
+        <w:spacing w:before="240" w:after="240" w:line="240" w:lineRule="auto"/>
+      </w:pPr>
+      <w:r>
+        <w:t xml:space="preserve">Canvas: </w:t>
+      </w:r>
+      <w:r>
+        <w:t>Text</w:t>
+      </w:r>
+    </w:p>
+    <w:p>
+      <w:r>
+        <w:t>We can also output text within a canvas area. Just as in all the others we can choose the size of the canvas. Here we can choose the size and font of the text and how the text is shown.</w:t>
+      </w:r>
+    </w:p>
+    <w:p>
+      <w:pPr>
+        <w:pStyle w:val="Caption"/>
+        <w:keepNext/>
+      </w:pPr>
+      <w:r>
+        <w:t>Figure 21: Canvas: Text</w:t>
+      </w:r>
+    </w:p>
+    <w:p>
+      <w:pPr>
+        <w:pStyle w:val="Heading2"/>
+        <w:spacing w:before="240" w:after="240" w:line="240" w:lineRule="auto"/>
+      </w:pPr>
+      <w:r>
+        <w:rPr>
+          <w:noProof/>
+        </w:rPr>
+        <w:drawing>
+          <wp:inline distT="0" distB="0" distL="0" distR="0">
+            <wp:extent cx="3733800" cy="1466850"/>
+            <wp:effectExtent l="0" t="0" r="0" b="0"/>
+            <wp:docPr id="23" name="Picture 23" descr="C:\Users\johnb\AppData\Local\Microsoft\Windows\INetCache\Content.Word\temp1.png"/>
+            <wp:cNvGraphicFramePr>
+              <a:graphicFrameLocks xmlns:a="http://schemas.openxmlformats.org/drawingml/2006/main" noChangeAspect="1"/>
+            </wp:cNvGraphicFramePr>
+            <a:graphic xmlns:a="http://schemas.openxmlformats.org/drawingml/2006/main">
+              <a:graphicData uri="http://schemas.openxmlformats.org/drawingml/2006/picture">
+                <pic:pic xmlns:pic="http://schemas.openxmlformats.org/drawingml/2006/picture">
+                  <pic:nvPicPr>
+                    <pic:cNvPr id="0" name="Picture 14" descr="C:\Users\johnb\AppData\Local\Microsoft\Windows\INetCache\Content.Word\temp1.png"/>
+                    <pic:cNvPicPr>
+                      <a:picLocks noChangeAspect="1" noChangeArrowheads="1"/>
+                    </pic:cNvPicPr>
+                  </pic:nvPicPr>
+                  <pic:blipFill>
+                    <a:blip r:embed="rId34">
+                      <a:extLst>
+                        <a:ext uri="{28A0092B-C50C-407E-A947-70E740481C1C}">
+                          <a14:useLocalDpi xmlns:a14="http://schemas.microsoft.com/office/drawing/2010/main" val="0"/>
+                        </a:ext>
+                      </a:extLst>
+                    </a:blip>
+                    <a:srcRect/>
+                    <a:stretch>
+                      <a:fillRect/>
+                    </a:stretch>
+                  </pic:blipFill>
+                  <pic:spPr bwMode="auto">
+                    <a:xfrm>
+                      <a:off x="0" y="0"/>
+                      <a:ext cx="3733800" cy="1466850"/>
+                    </a:xfrm>
+                    <a:prstGeom prst="rect">
+                      <a:avLst/>
+                    </a:prstGeom>
+                    <a:noFill/>
+                    <a:ln>
+                      <a:noFill/>
+                    </a:ln>
+                  </pic:spPr>
+                </pic:pic>
+              </a:graphicData>
+            </a:graphic>
+          </wp:inline>
+        </w:drawing>
+      </w:r>
+    </w:p>
+    <w:p>
+      <w:pPr>
+        <w:pStyle w:val="Heading2"/>
+        <w:spacing w:before="240" w:after="240" w:line="240" w:lineRule="auto"/>
+      </w:pPr>
+      <w:r>
+        <w:t xml:space="preserve">Canvas: </w:t>
+      </w:r>
+      <w:r>
+        <w:t>Draw</w:t>
+      </w:r>
+    </w:p>
+    <w:p>
+      <w:r>
+        <w:t xml:space="preserve">I was thinking we should be able to draw with Canvas draw but it is used to display an image in the canvas. I will look into this more. You would think it would be called Canvas Image. </w:t>
+      </w:r>
+    </w:p>
+    <w:p>
+      <w:r>
+        <w:t>We first source the image, and then we put it into the variable img. When we click the button “Draw” it will display the 2d image on the screen</w:t>
+      </w:r>
+      <w:r>
+        <w:t xml:space="preserve"> above the button</w:t>
+      </w:r>
+      <w:r>
+        <w:t>.</w:t>
+      </w:r>
+    </w:p>
+    <w:p>
+      <w:pPr>
+        <w:pStyle w:val="Caption"/>
+        <w:keepNext/>
+      </w:pPr>
+      <w:r>
+        <w:lastRenderedPageBreak/>
+        <w:t xml:space="preserve">Figure </w:t>
+      </w:r>
+      <w:r>
+        <w:t>22 – Canvas: Draw</w:t>
+      </w:r>
+      <w:bookmarkStart w:id="0" w:name="_GoBack"/>
+      <w:bookmarkEnd w:id="0"/>
+    </w:p>
+    <w:p>
+      <w:r>
+        <w:rPr>
+          <w:noProof/>
+        </w:rPr>
+        <w:drawing>
+          <wp:inline distT="0" distB="0" distL="0" distR="0">
+            <wp:extent cx="4343400" cy="2286000"/>
+            <wp:effectExtent l="0" t="0" r="0" b="6350"/>
+            <wp:docPr id="27" name="Picture 27" descr="C:\Users\johnb\AppData\Local\Microsoft\Windows\INetCache\Content.Word\temp1.png"/>
+            <wp:cNvGraphicFramePr>
+              <a:graphicFrameLocks xmlns:a="http://schemas.openxmlformats.org/drawingml/2006/main" noChangeAspect="1"/>
+            </wp:cNvGraphicFramePr>
+            <a:graphic xmlns:a="http://schemas.openxmlformats.org/drawingml/2006/main">
+              <a:graphicData uri="http://schemas.openxmlformats.org/drawingml/2006/picture">
+                <pic:pic xmlns:pic="http://schemas.openxmlformats.org/drawingml/2006/picture">
+                  <pic:nvPicPr>
+                    <pic:cNvPr id="0" name="Picture 18" descr="C:\Users\johnb\AppData\Local\Microsoft\Windows\INetCache\Content.Word\temp1.png"/>
+                    <pic:cNvPicPr>
+                      <a:picLocks noChangeAspect="1" noChangeArrowheads="1"/>
+                    </pic:cNvPicPr>
+                  </pic:nvPicPr>
+                  <pic:blipFill>
+                    <a:blip r:embed="rId35">
+                      <a:extLst>
+                        <a:ext uri="{28A0092B-C50C-407E-A947-70E740481C1C}">
+                          <a14:useLocalDpi xmlns:a14="http://schemas.microsoft.com/office/drawing/2010/main" val="0"/>
+                        </a:ext>
+                      </a:extLst>
+                    </a:blip>
+                    <a:srcRect/>
+                    <a:stretch>
+                      <a:fillRect/>
+                    </a:stretch>
+                  </pic:blipFill>
+                  <pic:spPr bwMode="auto">
+                    <a:xfrm>
+                      <a:off x="0" y="0"/>
+                      <a:ext cx="4343400" cy="2286000"/>
+                    </a:xfrm>
+                    <a:prstGeom prst="rect">
+                      <a:avLst/>
+                    </a:prstGeom>
+                    <a:noFill/>
+                    <a:ln>
+                      <a:noFill/>
+                    </a:ln>
+                  </pic:spPr>
+                </pic:pic>
+              </a:graphicData>
+            </a:graphic>
+          </wp:inline>
+        </w:drawing>
+      </w:r>
+    </w:p>
+    <w:p/>
+    <w:p/>
     <w:p/>
     <w:sectPr>
-      <w:headerReference w:type="default" r:id="rId26"/>
+      <w:headerReference w:type="default" r:id="rId36"/>
       <w:pgSz w:w="12240" w:h="15840"/>
-      <w:pgMar w:top="1080" w:right="720" w:bottom="900" w:left="720" w:header="720" w:footer="720" w:gutter="0"/>
+      <w:pgMar w:top="900" w:right="720" w:bottom="900" w:left="720" w:header="720" w:footer="720" w:gutter="0"/>
       <w:cols w:space="720"/>
       <w:docGrid w:linePitch="360"/>
     </w:sectPr>
@@ -4514,6 +5488,27 @@
     <w:name w:val="Normal"/>
     <w:qFormat/>
   </w:style>
+  <w:style w:type="paragraph" w:styleId="Heading1">
+    <w:name w:val="heading 1"/>
+    <w:basedOn w:val="Normal"/>
+    <w:next w:val="Normal"/>
+    <w:link w:val="Heading1Char"/>
+    <w:uiPriority w:val="9"/>
+    <w:qFormat/>
+    <w:rsid w:val="0043565D"/>
+    <w:pPr>
+      <w:keepNext/>
+      <w:keepLines/>
+      <w:spacing w:before="240" w:after="0"/>
+      <w:outlineLvl w:val="0"/>
+    </w:pPr>
+    <w:rPr>
+      <w:rFonts w:asciiTheme="majorHAnsi" w:eastAsiaTheme="majorEastAsia" w:hAnsiTheme="majorHAnsi" w:cstheme="majorBidi"/>
+      <w:color w:val="2F5496" w:themeColor="accent1" w:themeShade="BF"/>
+      <w:sz w:val="32"/>
+      <w:szCs w:val="32"/>
+    </w:rPr>
+  </w:style>
   <w:style w:type="paragraph" w:styleId="Heading2">
     <w:name w:val="heading 2"/>
     <w:basedOn w:val="Normal"/>
@@ -4683,6 +5678,19 @@
       <w:color w:val="2F5496" w:themeColor="accent1" w:themeShade="BF"/>
       <w:sz w:val="26"/>
       <w:szCs w:val="26"/>
+    </w:rPr>
+  </w:style>
+  <w:style w:type="character" w:customStyle="1" w:styleId="Heading1Char">
+    <w:name w:val="Heading 1 Char"/>
+    <w:basedOn w:val="DefaultParagraphFont"/>
+    <w:link w:val="Heading1"/>
+    <w:uiPriority w:val="9"/>
+    <w:rsid w:val="0043565D"/>
+    <w:rPr>
+      <w:rFonts w:asciiTheme="majorHAnsi" w:eastAsiaTheme="majorEastAsia" w:hAnsiTheme="majorHAnsi" w:cstheme="majorBidi"/>
+      <w:color w:val="2F5496" w:themeColor="accent1" w:themeShade="BF"/>
+      <w:sz w:val="32"/>
+      <w:szCs w:val="32"/>
     </w:rPr>
   </w:style>
 </w:styles>

--- a/1 Learning Journal3.docx
+++ b/1 Learning Journal3.docx
@@ -883,14 +883,27 @@
       <w:r>
         <w:t xml:space="preserve">Figure </w:t>
       </w:r>
-      <w:fldSimple w:instr=" SEQ Figure \* ARABIC ">
-        <w:r>
-          <w:rPr>
-            <w:noProof/>
-          </w:rPr>
-          <w:t>1</w:t>
-        </w:r>
-      </w:fldSimple>
+      <w:r>
+        <w:fldChar w:fldCharType="begin"/>
+      </w:r>
+      <w:r>
+        <w:instrText xml:space="preserve"> SEQ Figure \* ARABIC </w:instrText>
+      </w:r>
+      <w:r>
+        <w:fldChar w:fldCharType="separate"/>
+      </w:r>
+      <w:r>
+        <w:rPr>
+          <w:noProof/>
+        </w:rPr>
+        <w:t>1</w:t>
+      </w:r>
+      <w:r>
+        <w:rPr>
+          <w:noProof/>
+        </w:rPr>
+        <w:fldChar w:fldCharType="end"/>
+      </w:r>
       <w:r>
         <w:t>: Conditional IF, Function, Variables</w:t>
       </w:r>
@@ -1327,14 +1340,27 @@
         <w:lastRenderedPageBreak/>
         <w:t xml:space="preserve">Figure </w:t>
       </w:r>
-      <w:fldSimple w:instr=" SEQ Figure \* ARABIC ">
-        <w:r>
-          <w:rPr>
-            <w:noProof/>
-          </w:rPr>
-          <w:t>2</w:t>
-        </w:r>
-      </w:fldSimple>
+      <w:r>
+        <w:fldChar w:fldCharType="begin"/>
+      </w:r>
+      <w:r>
+        <w:instrText xml:space="preserve"> SEQ Figure \* ARABIC </w:instrText>
+      </w:r>
+      <w:r>
+        <w:fldChar w:fldCharType="separate"/>
+      </w:r>
+      <w:r>
+        <w:rPr>
+          <w:noProof/>
+        </w:rPr>
+        <w:t>2</w:t>
+      </w:r>
+      <w:r>
+        <w:rPr>
+          <w:noProof/>
+        </w:rPr>
+        <w:fldChar w:fldCharType="end"/>
+      </w:r>
       <w:r>
         <w:t>: localStorage</w:t>
       </w:r>
@@ -3748,13 +3774,7 @@
         <w:rPr>
           <w:b/>
         </w:rPr>
-        <w:t xml:space="preserve"> </w:t>
-      </w:r>
-      <w:r>
-        <w:rPr>
-          <w:b/>
-        </w:rPr>
-        <w:t>Group</w:t>
+        <w:t xml:space="preserve"> Group</w:t>
       </w:r>
       <w:r>
         <w:rPr>
@@ -3791,6 +3811,9 @@
     <w:p>
       <w:r>
         <w:t>The next thing I knew, Makram asked if I wanted to group with him. I was surprised he wasn’t with the group still. I didn’t ask questions. We are now working on our Pizza app together.</w:t>
+      </w:r>
+      <w:r>
+        <w:t xml:space="preserve"> I am excited to work with Makram on the app. I wish things worked out better with the others in our group. I am always open to learning new things and I think we will be able to learn some new things together.</w:t>
       </w:r>
     </w:p>
     <w:p>
@@ -4012,10 +4035,7 @@
         <w:spacing w:before="240" w:after="240" w:line="240" w:lineRule="auto"/>
       </w:pPr>
       <w:r>
-        <w:t>onclick</w:t>
-      </w:r>
-      <w:r>
-        <w:t xml:space="preserve"> Trigger</w:t>
+        <w:t>onclick Trigger</w:t>
       </w:r>
     </w:p>
     <w:p>
@@ -4106,13 +4126,7 @@
         <w:spacing w:before="240" w:after="240" w:line="240" w:lineRule="auto"/>
       </w:pPr>
       <w:r>
-        <w:t>o</w:t>
-      </w:r>
-      <w:r>
-        <w:t>nkeydown</w:t>
-      </w:r>
-      <w:r>
-        <w:t xml:space="preserve"> Trigger</w:t>
+        <w:t>onkeydown Trigger</w:t>
       </w:r>
     </w:p>
     <w:p>
@@ -4230,13 +4244,7 @@
         <w:rPr>
           <w:b/>
         </w:rPr>
-        <w:t xml:space="preserve"> </w:t>
-      </w:r>
-      <w:r>
-        <w:rPr>
-          <w:b/>
-        </w:rPr>
-        <w:t>HTML5 Video, Audio &amp; Canvas</w:t>
+        <w:t xml:space="preserve"> HTML5 Video, Audio &amp; Canvas</w:t>
       </w:r>
     </w:p>
     <w:p>
@@ -4394,13 +4402,7 @@
         <w:spacing w:before="240" w:after="240" w:line="240" w:lineRule="auto"/>
       </w:pPr>
       <w:r>
-        <w:t xml:space="preserve">HTML5 </w:t>
-      </w:r>
-      <w:r>
-        <w:t>Audio</w:t>
-      </w:r>
-      <w:r>
-        <w:t xml:space="preserve"> Tag</w:t>
+        <w:t>HTML5 Audio Tag</w:t>
       </w:r>
     </w:p>
     <w:p>
@@ -4625,10 +4627,7 @@
         <w:t>:</w:t>
       </w:r>
       <w:r>
-        <w:t xml:space="preserve"> </w:t>
-      </w:r>
-      <w:r>
-        <w:t>Gradient</w:t>
+        <w:t xml:space="preserve"> Gradient</w:t>
       </w:r>
     </w:p>
     <w:p>
@@ -4825,10 +4824,7 @@
         <w:spacing w:before="240" w:after="240" w:line="240" w:lineRule="auto"/>
       </w:pPr>
       <w:r>
-        <w:t xml:space="preserve">Canvas: </w:t>
-      </w:r>
-      <w:r>
-        <w:t>Draw</w:t>
+        <w:t>Canvas: Draw</w:t>
       </w:r>
     </w:p>
     <w:p>
@@ -4859,8 +4855,6 @@
       <w:r>
         <w:t>22 – Canvas: Draw</w:t>
       </w:r>
-      <w:bookmarkStart w:id="0" w:name="_GoBack"/>
-      <w:bookmarkEnd w:id="0"/>
     </w:p>
     <w:p>
       <w:r>
@@ -4917,9 +4911,13 @@
         </w:drawing>
       </w:r>
     </w:p>
-    <w:p/>
-    <w:p/>
-    <w:p/>
+    <w:p>
+      <w:r>
+        <w:t>End -----------------------------------</w:t>
+      </w:r>
+      <w:bookmarkStart w:id="0" w:name="_GoBack"/>
+      <w:bookmarkEnd w:id="0"/>
+    </w:p>
     <w:sectPr>
       <w:headerReference w:type="default" r:id="rId36"/>
       <w:pgSz w:w="12240" w:h="15840"/>
